--- a/doc/implementation_notes/clefs.docx
+++ b/doc/implementation_notes/clefs.docx
@@ -9,97 +9,57 @@
       <w:r>
         <w:t xml:space="preserve">Scoring applications may choose to create e.g. </w:t>
       </w:r>
-      <w:proofErr w:type="spellStart"/>
       <w:r>
         <w:rPr>
           <w:i/>
         </w:rPr>
-        <w:t>ottava</w:t>
-      </w:r>
-      <w:proofErr w:type="spellEnd"/>
+        <w:t>ottava alta</w:t>
+      </w:r>
+      <w:r>
+        <w:t xml:space="preserve"> and </w:t>
+      </w:r>
       <w:r>
         <w:rPr>
           <w:i/>
         </w:rPr>
-        <w:t xml:space="preserve"> </w:t>
-      </w:r>
-      <w:proofErr w:type="spellStart"/>
-      <w:r>
-        <w:rPr>
-          <w:i/>
-        </w:rPr>
-        <w:t>alta</w:t>
-      </w:r>
-      <w:proofErr w:type="spellEnd"/>
-      <w:r>
-        <w:t xml:space="preserve"> and </w:t>
-      </w:r>
-      <w:proofErr w:type="spellStart"/>
-      <w:r>
-        <w:rPr>
-          <w:i/>
-        </w:rPr>
-        <w:t>ottava</w:t>
-      </w:r>
-      <w:proofErr w:type="spellEnd"/>
-      <w:r>
-        <w:rPr>
-          <w:i/>
-        </w:rPr>
-        <w:t xml:space="preserve"> </w:t>
-      </w:r>
-      <w:proofErr w:type="spellStart"/>
-      <w:r>
-        <w:rPr>
-          <w:i/>
-        </w:rPr>
-        <w:t>bassa</w:t>
-      </w:r>
-      <w:proofErr w:type="spellEnd"/>
+        <w:t>ottava bassa</w:t>
+      </w:r>
       <w:r>
         <w:t xml:space="preserve"> versions of the G clef and F clef by combining </w:t>
       </w:r>
-      <w:proofErr w:type="spellStart"/>
       <w:r>
         <w:rPr>
           <w:rFonts w:ascii="Avenir Heavy" w:hAnsi="Avenir Heavy"/>
         </w:rPr>
         <w:t>gClef</w:t>
       </w:r>
-      <w:proofErr w:type="spellEnd"/>
       <w:r>
         <w:t xml:space="preserve"> and </w:t>
       </w:r>
-      <w:proofErr w:type="spellStart"/>
       <w:r>
         <w:rPr>
           <w:rFonts w:ascii="Avenir Heavy" w:hAnsi="Avenir Heavy"/>
         </w:rPr>
         <w:t>fClef</w:t>
       </w:r>
-      <w:proofErr w:type="spellEnd"/>
       <w:r>
         <w:t xml:space="preserve"> with </w:t>
       </w:r>
-      <w:proofErr w:type="spellStart"/>
       <w:r>
         <w:rPr>
           <w:rFonts w:ascii="Avenir Heavy" w:hAnsi="Avenir Heavy"/>
         </w:rPr>
         <w:t>ottava</w:t>
       </w:r>
-      <w:proofErr w:type="spellEnd"/>
       <w:r>
         <w:t xml:space="preserve"> and </w:t>
       </w:r>
-      <w:proofErr w:type="spellStart"/>
       <w:r>
         <w:rPr>
           <w:rFonts w:ascii="Avenir Heavy" w:hAnsi="Avenir Heavy"/>
         </w:rPr>
         <w:t>quindicesima</w:t>
       </w:r>
-      <w:proofErr w:type="spellEnd"/>
       <w:r>
         <w:t xml:space="preserve"> rather than using the precomposed glyphs.</w:t>
       </w:r>
@@ -111,8 +71,70 @@
       <w:r>
         <w:t>The basic G clef, F clef and C clef symbols can be positioned at different vertical positions relative to the staff as required (e.g. the C clef can be positioned to create an alto or tenor clef).</w:t>
       </w:r>
+    </w:p>
+    <w:p>
+      <w:pPr>
+        <w:pStyle w:val="Body"/>
+      </w:pPr>
+      <w:r>
+        <w:t>Clef changes are normally drawn at two-thirds the size of clefs at the beginning of the system</w:t>
+      </w:r>
+      <w:r>
+        <w:rPr>
+          <w:rStyle w:val="FootnoteReference"/>
+        </w:rPr>
+        <w:footnoteReference w:id="1"/>
+      </w:r>
+      <w:r>
+        <w:t>, but different publishers and engravers may prefer to use a different size. Dedicated glyphs for drawing a clef change are provided for the three most commonly-used clefs (</w:t>
+      </w:r>
+      <w:r>
+        <w:rPr>
+          <w:rFonts w:ascii="Avenir Heavy" w:hAnsi="Avenir Heavy"/>
+        </w:rPr>
+        <w:t>gClefChange</w:t>
+      </w:r>
+      <w:r>
+        <w:t xml:space="preserve">, </w:t>
+      </w:r>
+      <w:r>
+        <w:rPr>
+          <w:rFonts w:ascii="Avenir Heavy" w:hAnsi="Avenir Heavy"/>
+        </w:rPr>
+        <w:t>cClefChange</w:t>
+      </w:r>
+      <w:r>
+        <w:t xml:space="preserve">, and </w:t>
+      </w:r>
+      <w:r>
+        <w:rPr>
+          <w:rFonts w:ascii="Avenir Heavy" w:hAnsi="Avenir Heavy"/>
+        </w:rPr>
+        <w:t>fClefChange</w:t>
+      </w:r>
+      <w:r>
+        <w:t>), together with a combining control character (</w:t>
+      </w:r>
+      <w:r>
+        <w:rPr>
+          <w:rFonts w:ascii="Avenir Heavy" w:hAnsi="Avenir Heavy"/>
+        </w:rPr>
+        <w:t>clefChangeCombining</w:t>
+      </w:r>
+      <w:r>
+        <w:t xml:space="preserve">) </w:t>
+      </w:r>
+      <w:r>
+        <w:t xml:space="preserve">that font designers may use to produce smaller versions of less commonly-used clefs by way of glyph substitution (such as OpenType ligatures). </w:t>
+      </w:r>
       <w:bookmarkStart w:id="0" w:name="_GoBack"/>
       <w:bookmarkEnd w:id="0"/>
+      <w:r>
+        <w:t xml:space="preserve">Scoring applications may choose to use these dedicated clef change glyphs if they do not provide </w:t>
+      </w:r>
+      <w:r>
+        <w:t>the end user with control over the size of clef changes. Otherwise, scoring applications should draw clef changes by using the regular clef glyphs at a smaller point size, either fixed at two-thirds the size of normal clefs, or at a size of the end user’s choosing.</w:t>
+      </w:r>
     </w:p>
     <w:sectPr>
       <w:headerReference w:type="default" r:id="rId10"/>
@@ -191,6 +213,31 @@
       </w:pPr>
       <w:r>
         <w:continuationSeparator/>
+      </w:r>
+    </w:p>
+  </w:footnote>
+  <w:footnote w:id="1">
+    <w:p>
+      <w:pPr>
+        <w:pStyle w:val="FootnoteText"/>
+      </w:pPr>
+      <w:r>
+        <w:rPr>
+          <w:rStyle w:val="FootnoteReference"/>
+        </w:rPr>
+        <w:footnoteRef/>
+      </w:r>
+      <w:r>
+        <w:t xml:space="preserve"> Gould, </w:t>
+      </w:r>
+      <w:r>
+        <w:rPr>
+          <w:i/>
+        </w:rPr>
+        <w:t>ibid.</w:t>
+      </w:r>
+      <w:r>
+        <w:t>, page 7.</w:t>
       </w:r>
     </w:p>
   </w:footnote>
@@ -3516,7 +3563,7 @@
 </file>
 
 <file path=customXml/itemProps1.xml><?xml version="1.0" encoding="utf-8"?>
-<ds:datastoreItem xmlns:ds="http://schemas.openxmlformats.org/officeDocument/2006/customXml" ds:itemID="{EEB2271C-DE85-4345-BD35-5470EC4148D5}">
+<ds:datastoreItem xmlns:ds="http://schemas.openxmlformats.org/officeDocument/2006/customXml" ds:itemID="{421F0454-6A46-BB43-B15B-65113B0BFDF2}">
   <ds:schemaRefs>
     <ds:schemaRef ds:uri="http://schemas.openxmlformats.org/officeDocument/2006/bibliography"/>
   </ds:schemaRefs>

--- a/doc/implementation_notes/clefs.docx
+++ b/doc/implementation_notes/clefs.docx
@@ -1,6 +1,6 @@
 
 <file path=word/document.xml><?xml version="1.0" encoding="utf-8"?>
-<w:document xmlns:wpc="http://schemas.microsoft.com/office/word/2010/wordprocessingCanvas" xmlns:mo="http://schemas.microsoft.com/office/mac/office/2008/main" xmlns:mc="http://schemas.openxmlformats.org/markup-compatibility/2006" xmlns:mv="urn:schemas-microsoft-com:mac:vml" xmlns:o="urn:schemas-microsoft-com:office:office" xmlns:r="http://schemas.openxmlformats.org/officeDocument/2006/relationships" xmlns:m="http://schemas.openxmlformats.org/officeDocument/2006/math" xmlns:v="urn:schemas-microsoft-com:vml" xmlns:wp14="http://schemas.microsoft.com/office/word/2010/wordprocessingDrawing" xmlns:wp="http://schemas.openxmlformats.org/drawingml/2006/wordprocessingDrawing" xmlns:w10="urn:schemas-microsoft-com:office:word" xmlns:w="http://schemas.openxmlformats.org/wordprocessingml/2006/main" xmlns:w14="http://schemas.microsoft.com/office/word/2010/wordml" xmlns:wpg="http://schemas.microsoft.com/office/word/2010/wordprocessingGroup" xmlns:wpi="http://schemas.microsoft.com/office/word/2010/wordprocessingInk" xmlns:wne="http://schemas.microsoft.com/office/word/2006/wordml" xmlns:wps="http://schemas.microsoft.com/office/word/2010/wordprocessingShape" mc:Ignorable="w14 wp14">
+<w:document xmlns:wpc="http://schemas.microsoft.com/office/word/2010/wordprocessingCanvas" xmlns:mc="http://schemas.openxmlformats.org/markup-compatibility/2006" xmlns:o="urn:schemas-microsoft-com:office:office" xmlns:r="http://schemas.openxmlformats.org/officeDocument/2006/relationships" xmlns:m="http://schemas.openxmlformats.org/officeDocument/2006/math" xmlns:v="urn:schemas-microsoft-com:vml" xmlns:wp14="http://schemas.microsoft.com/office/word/2010/wordprocessingDrawing" xmlns:wp="http://schemas.openxmlformats.org/drawingml/2006/wordprocessingDrawing" xmlns:w10="urn:schemas-microsoft-com:office:word" xmlns:w="http://schemas.openxmlformats.org/wordprocessingml/2006/main" xmlns:w14="http://schemas.microsoft.com/office/word/2010/wordml" xmlns:wpg="http://schemas.microsoft.com/office/word/2010/wordprocessingGroup" xmlns:wpi="http://schemas.microsoft.com/office/word/2010/wordprocessingInk" xmlns:wne="http://schemas.microsoft.com/office/word/2006/wordml" xmlns:wps="http://schemas.microsoft.com/office/word/2010/wordprocessingShape" mc:Ignorable="w14 wp14">
   <w:body>
     <w:p>
       <w:pPr>
@@ -9,59 +9,113 @@
       <w:r>
         <w:t xml:space="preserve">Scoring applications may choose to create e.g. </w:t>
       </w:r>
+      <w:proofErr w:type="spellStart"/>
       <w:r>
         <w:rPr>
           <w:i/>
         </w:rPr>
-        <w:t>ottava alta</w:t>
-      </w:r>
-      <w:r>
-        <w:t xml:space="preserve"> and </w:t>
-      </w:r>
+        <w:t>ottava</w:t>
+      </w:r>
+      <w:proofErr w:type="spellEnd"/>
       <w:r>
         <w:rPr>
           <w:i/>
         </w:rPr>
-        <w:t>ottava bassa</w:t>
-      </w:r>
+        <w:t xml:space="preserve"> </w:t>
+      </w:r>
+      <w:proofErr w:type="spellStart"/>
+      <w:r>
+        <w:rPr>
+          <w:i/>
+        </w:rPr>
+        <w:t>alta</w:t>
+      </w:r>
+      <w:proofErr w:type="spellEnd"/>
+      <w:r>
+        <w:t xml:space="preserve"> and </w:t>
+      </w:r>
+      <w:proofErr w:type="spellStart"/>
+      <w:r>
+        <w:rPr>
+          <w:i/>
+        </w:rPr>
+        <w:t>ottava</w:t>
+      </w:r>
+      <w:proofErr w:type="spellEnd"/>
+      <w:r>
+        <w:rPr>
+          <w:i/>
+        </w:rPr>
+        <w:t xml:space="preserve"> </w:t>
+      </w:r>
+      <w:proofErr w:type="spellStart"/>
+      <w:r>
+        <w:rPr>
+          <w:i/>
+        </w:rPr>
+        <w:t>bassa</w:t>
+      </w:r>
+      <w:proofErr w:type="spellEnd"/>
       <w:r>
         <w:t xml:space="preserve"> versions of the G clef and F clef by combining </w:t>
       </w:r>
+      <w:proofErr w:type="spellStart"/>
       <w:r>
         <w:rPr>
-          <w:rFonts w:ascii="Avenir Heavy" w:hAnsi="Avenir Heavy"/>
+          <w:rStyle w:val="Referencetoglyphname"/>
         </w:rPr>
         <w:t>gClef</w:t>
       </w:r>
+      <w:proofErr w:type="spellEnd"/>
       <w:r>
         <w:t xml:space="preserve"> and </w:t>
       </w:r>
+      <w:proofErr w:type="spellStart"/>
       <w:r>
         <w:rPr>
-          <w:rFonts w:ascii="Avenir Heavy" w:hAnsi="Avenir Heavy"/>
+          <w:rStyle w:val="Referencetoglyphname"/>
         </w:rPr>
         <w:t>fClef</w:t>
       </w:r>
+      <w:proofErr w:type="spellEnd"/>
       <w:r>
         <w:t xml:space="preserve"> with </w:t>
       </w:r>
+      <w:proofErr w:type="spellStart"/>
       <w:r>
         <w:rPr>
-          <w:rFonts w:ascii="Avenir Heavy" w:hAnsi="Avenir Heavy"/>
+          <w:rStyle w:val="Referencetoglyphname"/>
         </w:rPr>
         <w:t>ottava</w:t>
       </w:r>
+      <w:proofErr w:type="spellEnd"/>
       <w:r>
         <w:t xml:space="preserve"> and </w:t>
       </w:r>
+      <w:proofErr w:type="spellStart"/>
       <w:r>
         <w:rPr>
-          <w:rFonts w:ascii="Avenir Heavy" w:hAnsi="Avenir Heavy"/>
+          <w:rStyle w:val="Referencetoglyphname"/>
         </w:rPr>
         <w:t>quindicesima</w:t>
       </w:r>
-      <w:r>
-        <w:t xml:space="preserve"> rather than using the precomposed glyphs.</w:t>
+      <w:proofErr w:type="spellEnd"/>
+      <w:r>
+        <w:rPr>
+          <w:color w:val="FF0000"/>
+        </w:rPr>
+        <w:t xml:space="preserve"> </w:t>
+      </w:r>
+      <w:r>
+        <w:t xml:space="preserve">rather than using the </w:t>
+      </w:r>
+      <w:proofErr w:type="spellStart"/>
+      <w:r>
+        <w:t>precomposed</w:t>
+      </w:r>
+      <w:proofErr w:type="spellEnd"/>
+      <w:r>
+        <w:t xml:space="preserve"> glyphs.</w:t>
       </w:r>
     </w:p>
     <w:p>
@@ -88,52 +142,79 @@
       <w:r>
         <w:t>, but different publishers and engravers may prefer to use a different size. Dedicated glyphs for drawing a clef change are provided for the three most commonly-used clefs (</w:t>
       </w:r>
+      <w:proofErr w:type="spellStart"/>
       <w:r>
         <w:rPr>
-          <w:rFonts w:ascii="Avenir Heavy" w:hAnsi="Avenir Heavy"/>
+          <w:rStyle w:val="Referencetoglyphname"/>
         </w:rPr>
         <w:t>gClefChange</w:t>
       </w:r>
+      <w:proofErr w:type="spellEnd"/>
       <w:r>
         <w:t xml:space="preserve">, </w:t>
       </w:r>
+      <w:proofErr w:type="spellStart"/>
       <w:r>
         <w:rPr>
-          <w:rFonts w:ascii="Avenir Heavy" w:hAnsi="Avenir Heavy"/>
+          <w:rStyle w:val="Referencetoglyphname"/>
         </w:rPr>
         <w:t>cClefChange</w:t>
       </w:r>
+      <w:proofErr w:type="spellEnd"/>
       <w:r>
         <w:t xml:space="preserve">, and </w:t>
       </w:r>
+      <w:proofErr w:type="spellStart"/>
       <w:r>
         <w:rPr>
-          <w:rFonts w:ascii="Avenir Heavy" w:hAnsi="Avenir Heavy"/>
+          <w:rStyle w:val="Referencetoglyphname"/>
         </w:rPr>
         <w:t>fClefChange</w:t>
       </w:r>
+      <w:proofErr w:type="spellEnd"/>
       <w:r>
         <w:t>), together with a combining control character (</w:t>
       </w:r>
+      <w:proofErr w:type="spellStart"/>
       <w:r>
         <w:rPr>
-          <w:rFonts w:ascii="Avenir Heavy" w:hAnsi="Avenir Heavy"/>
+          <w:rStyle w:val="Referencetoglyphname"/>
         </w:rPr>
         <w:t>clefChangeCombining</w:t>
       </w:r>
+      <w:proofErr w:type="spellEnd"/>
       <w:r>
         <w:t xml:space="preserve">) </w:t>
       </w:r>
       <w:r>
-        <w:t xml:space="preserve">that font designers may use to produce smaller versions of less commonly-used clefs by way of glyph substitution (such as OpenType ligatures). </w:t>
+        <w:t xml:space="preserve">that font designers may use to produce smaller versions of less commonly-used clefs by way of glyph substitution (such as </w:t>
+      </w:r>
+      <w:proofErr w:type="spellStart"/>
+      <w:r>
+        <w:t>OpenType</w:t>
+      </w:r>
+      <w:proofErr w:type="spellEnd"/>
+      <w:r>
+        <w:t xml:space="preserve"> ligatures). </w:t>
+      </w:r>
+      <w:r>
+        <w:t>Scoring applications may</w:t>
       </w:r>
       <w:bookmarkStart w:id="0" w:name="_GoBack"/>
       <w:bookmarkEnd w:id="0"/>
       <w:r>
-        <w:t xml:space="preserve">Scoring applications may choose to use these dedicated clef change glyphs if they do not provide </w:t>
-      </w:r>
-      <w:r>
-        <w:t>the end user with control over the size of clef changes. Otherwise, scoring applications should draw clef changes by using the regular clef glyphs at a smaller point size, either fixed at two-thirds the size of normal clefs, or at a size of the end user’s choosing.</w:t>
+        <w:t xml:space="preserve"> choose to use these dedicated clef change glyphs if they do not provide </w:t>
+      </w:r>
+      <w:r>
+        <w:t xml:space="preserve">the end user with control over the size of clef changes. Otherwise, scoring applications should draw clef changes by using the regular clef glyphs at a smaller point size, either fixed at two-thirds the size of normal </w:t>
+      </w:r>
+      <w:proofErr w:type="gramStart"/>
+      <w:r>
+        <w:t>clefs,</w:t>
+      </w:r>
+      <w:proofErr w:type="gramEnd"/>
+      <w:r>
+        <w:t xml:space="preserve"> or at a size of the end user’s choosing.</w:t>
       </w:r>
     </w:p>
     <w:sectPr>
@@ -170,7 +251,7 @@
 </file>
 
 <file path=word/endnotes.xml><?xml version="1.0" encoding="utf-8"?>
-<w:endnotes xmlns:wpc="http://schemas.microsoft.com/office/word/2010/wordprocessingCanvas" xmlns:mo="http://schemas.microsoft.com/office/mac/office/2008/main" xmlns:mc="http://schemas.openxmlformats.org/markup-compatibility/2006" xmlns:mv="urn:schemas-microsoft-com:mac:vml" xmlns:o="urn:schemas-microsoft-com:office:office" xmlns:r="http://schemas.openxmlformats.org/officeDocument/2006/relationships" xmlns:m="http://schemas.openxmlformats.org/officeDocument/2006/math" xmlns:v="urn:schemas-microsoft-com:vml" xmlns:wp14="http://schemas.microsoft.com/office/word/2010/wordprocessingDrawing" xmlns:wp="http://schemas.openxmlformats.org/drawingml/2006/wordprocessingDrawing" xmlns:w10="urn:schemas-microsoft-com:office:word" xmlns:w="http://schemas.openxmlformats.org/wordprocessingml/2006/main" xmlns:w14="http://schemas.microsoft.com/office/word/2010/wordml" xmlns:wpg="http://schemas.microsoft.com/office/word/2010/wordprocessingGroup" xmlns:wpi="http://schemas.microsoft.com/office/word/2010/wordprocessingInk" xmlns:wne="http://schemas.microsoft.com/office/word/2006/wordml" xmlns:wps="http://schemas.microsoft.com/office/word/2010/wordprocessingShape" mc:Ignorable="w14 wp14">
+<w:endnotes xmlns:wpc="http://schemas.microsoft.com/office/word/2010/wordprocessingCanvas" xmlns:mc="http://schemas.openxmlformats.org/markup-compatibility/2006" xmlns:o="urn:schemas-microsoft-com:office:office" xmlns:r="http://schemas.openxmlformats.org/officeDocument/2006/relationships" xmlns:m="http://schemas.openxmlformats.org/officeDocument/2006/math" xmlns:v="urn:schemas-microsoft-com:vml" xmlns:wp14="http://schemas.microsoft.com/office/word/2010/wordprocessingDrawing" xmlns:wp="http://schemas.openxmlformats.org/drawingml/2006/wordprocessingDrawing" xmlns:w10="urn:schemas-microsoft-com:office:word" xmlns:w="http://schemas.openxmlformats.org/wordprocessingml/2006/main" xmlns:w14="http://schemas.microsoft.com/office/word/2010/wordml" xmlns:wpg="http://schemas.microsoft.com/office/word/2010/wordprocessingGroup" xmlns:wpi="http://schemas.microsoft.com/office/word/2010/wordprocessingInk" xmlns:wne="http://schemas.microsoft.com/office/word/2006/wordml" xmlns:wps="http://schemas.microsoft.com/office/word/2010/wordprocessingShape" mc:Ignorable="w14 wp14">
   <w:endnote w:type="separator" w:id="-1">
     <w:p>
       <w:pPr>
@@ -195,7 +276,7 @@
 </file>
 
 <file path=word/footnotes.xml><?xml version="1.0" encoding="utf-8"?>
-<w:footnotes xmlns:wpc="http://schemas.microsoft.com/office/word/2010/wordprocessingCanvas" xmlns:mo="http://schemas.microsoft.com/office/mac/office/2008/main" xmlns:mc="http://schemas.openxmlformats.org/markup-compatibility/2006" xmlns:mv="urn:schemas-microsoft-com:mac:vml" xmlns:o="urn:schemas-microsoft-com:office:office" xmlns:r="http://schemas.openxmlformats.org/officeDocument/2006/relationships" xmlns:m="http://schemas.openxmlformats.org/officeDocument/2006/math" xmlns:v="urn:schemas-microsoft-com:vml" xmlns:wp14="http://schemas.microsoft.com/office/word/2010/wordprocessingDrawing" xmlns:wp="http://schemas.openxmlformats.org/drawingml/2006/wordprocessingDrawing" xmlns:w10="urn:schemas-microsoft-com:office:word" xmlns:w="http://schemas.openxmlformats.org/wordprocessingml/2006/main" xmlns:w14="http://schemas.microsoft.com/office/word/2010/wordml" xmlns:wpg="http://schemas.microsoft.com/office/word/2010/wordprocessingGroup" xmlns:wpi="http://schemas.microsoft.com/office/word/2010/wordprocessingInk" xmlns:wne="http://schemas.microsoft.com/office/word/2006/wordml" xmlns:wps="http://schemas.microsoft.com/office/word/2010/wordprocessingShape" mc:Ignorable="w14 wp14">
+<w:footnotes xmlns:wpc="http://schemas.microsoft.com/office/word/2010/wordprocessingCanvas" xmlns:mc="http://schemas.openxmlformats.org/markup-compatibility/2006" xmlns:o="urn:schemas-microsoft-com:office:office" xmlns:r="http://schemas.openxmlformats.org/officeDocument/2006/relationships" xmlns:m="http://schemas.openxmlformats.org/officeDocument/2006/math" xmlns:v="urn:schemas-microsoft-com:vml" xmlns:wp14="http://schemas.microsoft.com/office/word/2010/wordprocessingDrawing" xmlns:wp="http://schemas.openxmlformats.org/drawingml/2006/wordprocessingDrawing" xmlns:w10="urn:schemas-microsoft-com:office:word" xmlns:w="http://schemas.openxmlformats.org/wordprocessingml/2006/main" xmlns:w14="http://schemas.microsoft.com/office/word/2010/wordml" xmlns:wpg="http://schemas.microsoft.com/office/word/2010/wordprocessingGroup" xmlns:wpi="http://schemas.microsoft.com/office/word/2010/wordprocessingInk" xmlns:wne="http://schemas.microsoft.com/office/word/2006/wordml" xmlns:wps="http://schemas.microsoft.com/office/word/2010/wordprocessingShape" mc:Ignorable="w14 wp14">
   <w:footnote w:type="separator" w:id="-1">
     <w:p>
       <w:pPr>
@@ -230,6 +311,7 @@
       <w:r>
         <w:t xml:space="preserve"> Gould, </w:t>
       </w:r>
+      <w:proofErr w:type="gramStart"/>
       <w:r>
         <w:rPr>
           <w:i/>
@@ -237,7 +319,11 @@
         <w:t>ibid.</w:t>
       </w:r>
       <w:r>
-        <w:t>, page 7.</w:t>
+        <w:t>,</w:t>
+      </w:r>
+      <w:proofErr w:type="gramEnd"/>
+      <w:r>
+        <w:t xml:space="preserve"> page 7.</w:t>
       </w:r>
     </w:p>
   </w:footnote>
@@ -245,25 +331,38 @@
 </file>
 
 <file path=word/header1.xml><?xml version="1.0" encoding="utf-8"?>
-<w:hdr xmlns:wpc="http://schemas.microsoft.com/office/word/2010/wordprocessingCanvas" xmlns:mo="http://schemas.microsoft.com/office/mac/office/2008/main" xmlns:mc="http://schemas.openxmlformats.org/markup-compatibility/2006" xmlns:mv="urn:schemas-microsoft-com:mac:vml" xmlns:o="urn:schemas-microsoft-com:office:office" xmlns:r="http://schemas.openxmlformats.org/officeDocument/2006/relationships" xmlns:m="http://schemas.openxmlformats.org/officeDocument/2006/math" xmlns:v="urn:schemas-microsoft-com:vml" xmlns:wp14="http://schemas.microsoft.com/office/word/2010/wordprocessingDrawing" xmlns:wp="http://schemas.openxmlformats.org/drawingml/2006/wordprocessingDrawing" xmlns:w10="urn:schemas-microsoft-com:office:word" xmlns:w="http://schemas.openxmlformats.org/wordprocessingml/2006/main" xmlns:w14="http://schemas.microsoft.com/office/word/2010/wordml" xmlns:wpg="http://schemas.microsoft.com/office/word/2010/wordprocessingGroup" xmlns:wpi="http://schemas.microsoft.com/office/word/2010/wordprocessingInk" xmlns:wne="http://schemas.microsoft.com/office/word/2006/wordml" xmlns:wps="http://schemas.microsoft.com/office/word/2010/wordprocessingShape" mc:Ignorable="w14 wp14">
+<w:hdr xmlns:wpc="http://schemas.microsoft.com/office/word/2010/wordprocessingCanvas" xmlns:mc="http://schemas.openxmlformats.org/markup-compatibility/2006" xmlns:o="urn:schemas-microsoft-com:office:office" xmlns:r="http://schemas.openxmlformats.org/officeDocument/2006/relationships" xmlns:m="http://schemas.openxmlformats.org/officeDocument/2006/math" xmlns:v="urn:schemas-microsoft-com:vml" xmlns:wp14="http://schemas.microsoft.com/office/word/2010/wordprocessingDrawing" xmlns:wp="http://schemas.openxmlformats.org/drawingml/2006/wordprocessingDrawing" xmlns:w10="urn:schemas-microsoft-com:office:word" xmlns:w="http://schemas.openxmlformats.org/wordprocessingml/2006/main" xmlns:w14="http://schemas.microsoft.com/office/word/2010/wordml" xmlns:wpg="http://schemas.microsoft.com/office/word/2010/wordprocessingGroup" xmlns:wpi="http://schemas.microsoft.com/office/word/2010/wordprocessingInk" xmlns:wne="http://schemas.microsoft.com/office/word/2006/wordml" xmlns:wps="http://schemas.microsoft.com/office/word/2010/wordprocessingShape" mc:Ignorable="w14 wp14">
   <w:p>
     <w:pPr>
       <w:pStyle w:val="Header"/>
     </w:pPr>
-    <w:fldSimple w:instr=" STYLEREF &quot;Heading 1&quot; \* MERGEFORMAT ">
-      <w:r>
-        <w:rPr>
-          <w:noProof/>
-        </w:rPr>
-        <w:t>Staff brackets (U+E000–U+E01F)</w:t>
-      </w:r>
-    </w:fldSimple>
+    <w:r>
+      <w:fldChar w:fldCharType="begin"/>
+    </w:r>
+    <w:r>
+      <w:instrText xml:space="preserve"> STYLEREF "Heading 1" \* MERGEFORMAT </w:instrText>
+    </w:r>
+    <w:r>
+      <w:fldChar w:fldCharType="separate"/>
+    </w:r>
+    <w:r>
+      <w:rPr>
+        <w:noProof/>
+      </w:rPr>
+      <w:t>Staff brackets (U+E000–U+E01F)</w:t>
+    </w:r>
+    <w:r>
+      <w:rPr>
+        <w:noProof/>
+      </w:rPr>
+      <w:fldChar w:fldCharType="end"/>
+    </w:r>
   </w:p>
 </w:hdr>
 </file>
 
 <file path=word/numbering.xml><?xml version="1.0" encoding="utf-8"?>
-<w:numbering xmlns:wpc="http://schemas.microsoft.com/office/word/2010/wordprocessingCanvas" xmlns:mo="http://schemas.microsoft.com/office/mac/office/2008/main" xmlns:mc="http://schemas.openxmlformats.org/markup-compatibility/2006" xmlns:mv="urn:schemas-microsoft-com:mac:vml" xmlns:o="urn:schemas-microsoft-com:office:office" xmlns:r="http://schemas.openxmlformats.org/officeDocument/2006/relationships" xmlns:m="http://schemas.openxmlformats.org/officeDocument/2006/math" xmlns:v="urn:schemas-microsoft-com:vml" xmlns:wp14="http://schemas.microsoft.com/office/word/2010/wordprocessingDrawing" xmlns:wp="http://schemas.openxmlformats.org/drawingml/2006/wordprocessingDrawing" xmlns:w10="urn:schemas-microsoft-com:office:word" xmlns:w="http://schemas.openxmlformats.org/wordprocessingml/2006/main" xmlns:w14="http://schemas.microsoft.com/office/word/2010/wordml" xmlns:wpg="http://schemas.microsoft.com/office/word/2010/wordprocessingGroup" xmlns:wpi="http://schemas.microsoft.com/office/word/2010/wordprocessingInk" xmlns:wne="http://schemas.microsoft.com/office/word/2006/wordml" xmlns:wps="http://schemas.microsoft.com/office/word/2010/wordprocessingShape" mc:Ignorable="w14 wp14">
+<w:numbering xmlns:wpc="http://schemas.microsoft.com/office/word/2010/wordprocessingCanvas" xmlns:mc="http://schemas.openxmlformats.org/markup-compatibility/2006" xmlns:o="urn:schemas-microsoft-com:office:office" xmlns:r="http://schemas.openxmlformats.org/officeDocument/2006/relationships" xmlns:m="http://schemas.openxmlformats.org/officeDocument/2006/math" xmlns:v="urn:schemas-microsoft-com:vml" xmlns:wp14="http://schemas.microsoft.com/office/word/2010/wordprocessingDrawing" xmlns:wp="http://schemas.openxmlformats.org/drawingml/2006/wordprocessingDrawing" xmlns:w10="urn:schemas-microsoft-com:office:word" xmlns:w="http://schemas.openxmlformats.org/wordprocessingml/2006/main" xmlns:w14="http://schemas.microsoft.com/office/word/2010/wordml" xmlns:wpg="http://schemas.microsoft.com/office/word/2010/wordprocessingGroup" xmlns:wpi="http://schemas.microsoft.com/office/word/2010/wordprocessingInk" xmlns:wne="http://schemas.microsoft.com/office/word/2006/wordml" xmlns:wps="http://schemas.microsoft.com/office/word/2010/wordprocessingShape" mc:Ignorable="w14 wp14">
   <w:abstractNum w:abstractNumId="0">
     <w:nsid w:val="FFFFFF1D"/>
     <w:multiLevelType w:val="multilevel"/>
@@ -1351,7 +1450,7 @@
     </w:rPrDefault>
     <w:pPrDefault/>
   </w:docDefaults>
-  <w:latentStyles w:defLockedState="0" w:defUIPriority="99" w:defSemiHidden="1" w:defUnhideWhenUsed="1" w:defQFormat="0" w:count="276">
+  <w:latentStyles w:defLockedState="0" w:defUIPriority="99" w:defSemiHidden="1" w:defUnhideWhenUsed="1" w:defQFormat="0" w:count="267">
     <w:lsdException w:name="Normal" w:semiHidden="0" w:uiPriority="0" w:unhideWhenUsed="0" w:qFormat="1"/>
     <w:lsdException w:name="heading 1" w:semiHidden="0" w:uiPriority="9" w:unhideWhenUsed="0" w:qFormat="1"/>
     <w:lsdException w:name="heading 2" w:uiPriority="9" w:qFormat="1"/>
@@ -1504,12 +1603,12 @@
   <w:style w:type="paragraph" w:default="1" w:styleId="Normal">
     <w:name w:val="Normal"/>
     <w:qFormat/>
-    <w:rsid w:val="004E26E4"/>
-    <w:pPr>
-      <w:spacing w:before="60" w:after="120" w:line="264" w:lineRule="auto"/>
-    </w:pPr>
-    <w:rPr>
-      <w:rFonts w:ascii="Avenir Book" w:hAnsi="Avenir Book"/>
+    <w:rsid w:val="00DC039C"/>
+    <w:pPr>
+      <w:spacing w:before="60" w:after="120" w:line="288" w:lineRule="auto"/>
+    </w:pPr>
+    <w:rPr>
+      <w:rFonts w:ascii="AvenirNext LT Pro Regular" w:hAnsi="AvenirNext LT Pro Regular"/>
     </w:rPr>
   </w:style>
   <w:style w:type="paragraph" w:styleId="Heading1">
@@ -1519,7 +1618,7 @@
     <w:link w:val="Heading1Char"/>
     <w:uiPriority w:val="9"/>
     <w:qFormat/>
-    <w:rsid w:val="00956AE4"/>
+    <w:rsid w:val="00DC039C"/>
     <w:pPr>
       <w:keepNext/>
       <w:keepLines/>
@@ -1531,7 +1630,8 @@
       <w:outlineLvl w:val="0"/>
     </w:pPr>
     <w:rPr>
-      <w:rFonts w:ascii="Avenir Heavy" w:eastAsiaTheme="majorEastAsia" w:hAnsi="Avenir Heavy" w:cstheme="majorBidi"/>
+      <w:rFonts w:ascii="AvenirNext LT Pro Medium" w:eastAsiaTheme="majorEastAsia" w:hAnsi="AvenirNext LT Pro Medium" w:cstheme="majorBidi"/>
+      <w:b/>
       <w:bCs/>
       <w:sz w:val="40"/>
       <w:szCs w:val="32"/>
@@ -1545,7 +1645,7 @@
     <w:uiPriority w:val="9"/>
     <w:unhideWhenUsed/>
     <w:qFormat/>
-    <w:rsid w:val="00956AE4"/>
+    <w:rsid w:val="00DC039C"/>
     <w:pPr>
       <w:keepNext/>
       <w:keepLines/>
@@ -1553,7 +1653,8 @@
       <w:outlineLvl w:val="1"/>
     </w:pPr>
     <w:rPr>
-      <w:rFonts w:ascii="Avenir Black" w:eastAsiaTheme="majorEastAsia" w:hAnsi="Avenir Black" w:cstheme="majorBidi"/>
+      <w:rFonts w:ascii="AvenirNext LT Pro Medium" w:eastAsiaTheme="majorEastAsia" w:hAnsi="AvenirNext LT Pro Medium" w:cstheme="majorBidi"/>
+      <w:b/>
       <w:bCs/>
       <w:sz w:val="26"/>
       <w:szCs w:val="26"/>
@@ -1566,17 +1667,43 @@
     <w:link w:val="Heading3Char"/>
     <w:unhideWhenUsed/>
     <w:qFormat/>
-    <w:rsid w:val="00222D29"/>
+    <w:rsid w:val="00DC039C"/>
     <w:pPr>
       <w:keepNext/>
       <w:keepLines/>
       <w:spacing w:before="200" w:after="0"/>
+      <w:ind w:left="284"/>
       <w:outlineLvl w:val="2"/>
+    </w:pPr>
+    <w:rPr>
+      <w:rFonts w:ascii="AvenirNext LT Pro Medium" w:eastAsiaTheme="majorEastAsia" w:hAnsi="AvenirNext LT Pro Medium" w:cstheme="majorBidi"/>
+      <w:b/>
+      <w:bCs/>
+      <w:i/>
+    </w:rPr>
+  </w:style>
+  <w:style w:type="paragraph" w:styleId="Heading4">
+    <w:name w:val="heading 4"/>
+    <w:basedOn w:val="Normal"/>
+    <w:next w:val="Normal"/>
+    <w:link w:val="Heading4Char"/>
+    <w:uiPriority w:val="9"/>
+    <w:semiHidden/>
+    <w:unhideWhenUsed/>
+    <w:qFormat/>
+    <w:rsid w:val="00DC039C"/>
+    <w:pPr>
+      <w:keepNext/>
+      <w:keepLines/>
+      <w:spacing w:before="200" w:after="0"/>
+      <w:outlineLvl w:val="3"/>
     </w:pPr>
     <w:rPr>
       <w:rFonts w:asciiTheme="majorHAnsi" w:eastAsiaTheme="majorEastAsia" w:hAnsiTheme="majorHAnsi" w:cstheme="majorBidi"/>
       <w:b/>
       <w:bCs/>
+      <w:i/>
+      <w:iCs/>
       <w:color w:val="4F81BD" w:themeColor="accent1"/>
     </w:rPr>
   </w:style>
@@ -1635,9 +1762,10 @@
     <w:basedOn w:val="DefaultParagraphFont"/>
     <w:link w:val="Heading1"/>
     <w:uiPriority w:val="9"/>
-    <w:rsid w:val="00956AE4"/>
-    <w:rPr>
-      <w:rFonts w:ascii="Avenir Heavy" w:eastAsiaTheme="majorEastAsia" w:hAnsi="Avenir Heavy" w:cstheme="majorBidi"/>
+    <w:rsid w:val="00DC039C"/>
+    <w:rPr>
+      <w:rFonts w:ascii="AvenirNext LT Pro Medium" w:eastAsiaTheme="majorEastAsia" w:hAnsi="AvenirNext LT Pro Medium" w:cstheme="majorBidi"/>
+      <w:b/>
       <w:bCs/>
       <w:sz w:val="40"/>
       <w:szCs w:val="32"/>
@@ -1647,11 +1775,12 @@
     <w:name w:val="Glyph Code Point"/>
     <w:basedOn w:val="Normal"/>
     <w:qFormat/>
-    <w:rsid w:val="00956AE4"/>
+    <w:rsid w:val="00DC039C"/>
     <w:pPr>
       <w:spacing w:before="20" w:after="0" w:line="240" w:lineRule="auto"/>
     </w:pPr>
     <w:rPr>
+      <w:rFonts w:ascii="AvenirNext LT Pro Heavy" w:hAnsi="AvenirNext LT Pro Heavy"/>
       <w:sz w:val="16"/>
     </w:rPr>
   </w:style>
@@ -1659,7 +1788,7 @@
     <w:name w:val="Glyph Description"/>
     <w:basedOn w:val="Normal"/>
     <w:qFormat/>
-    <w:rsid w:val="00956AE4"/>
+    <w:rsid w:val="00DC039C"/>
     <w:pPr>
       <w:spacing w:before="40" w:after="0"/>
     </w:pPr>
@@ -1820,7 +1949,7 @@
     <w:name w:val="TOC Heading 1"/>
     <w:basedOn w:val="Heading1"/>
     <w:qFormat/>
-    <w:rsid w:val="009E1D26"/>
+    <w:rsid w:val="00DC039C"/>
     <w:pPr>
       <w:pageBreakBefore w:val="0"/>
     </w:pPr>
@@ -1831,13 +1960,13 @@
     <w:next w:val="Normal"/>
     <w:link w:val="TitleChar"/>
     <w:qFormat/>
-    <w:rsid w:val="00956AE4"/>
+    <w:rsid w:val="00DC039C"/>
     <w:pPr>
       <w:spacing w:before="0" w:after="300"/>
       <w:contextualSpacing/>
     </w:pPr>
     <w:rPr>
-      <w:rFonts w:ascii="Avenir Black" w:eastAsiaTheme="majorEastAsia" w:hAnsi="Avenir Black" w:cstheme="majorBidi"/>
+      <w:rFonts w:ascii="AvenirNext LT Pro Medium" w:eastAsiaTheme="majorEastAsia" w:hAnsi="AvenirNext LT Pro Medium" w:cstheme="majorBidi"/>
       <w:spacing w:val="5"/>
       <w:kern w:val="28"/>
       <w:sz w:val="52"/>
@@ -1848,9 +1977,9 @@
     <w:name w:val="Title Char"/>
     <w:basedOn w:val="DefaultParagraphFont"/>
     <w:link w:val="Title"/>
-    <w:rsid w:val="00956AE4"/>
-    <w:rPr>
-      <w:rFonts w:ascii="Avenir Black" w:eastAsiaTheme="majorEastAsia" w:hAnsi="Avenir Black" w:cstheme="majorBidi"/>
+    <w:rsid w:val="00DC039C"/>
+    <w:rPr>
+      <w:rFonts w:ascii="AvenirNext LT Pro Medium" w:eastAsiaTheme="majorEastAsia" w:hAnsi="AvenirNext LT Pro Medium" w:cstheme="majorBidi"/>
       <w:spacing w:val="5"/>
       <w:kern w:val="28"/>
       <w:sz w:val="52"/>
@@ -1863,7 +1992,7 @@
     <w:next w:val="Normal"/>
     <w:link w:val="SubtitleChar"/>
     <w:qFormat/>
-    <w:rsid w:val="00ED7E61"/>
+    <w:rsid w:val="00DC039C"/>
     <w:pPr>
       <w:numPr>
         <w:ilvl w:val="1"/>
@@ -1881,7 +2010,7 @@
     <w:name w:val="Subtitle Char"/>
     <w:basedOn w:val="DefaultParagraphFont"/>
     <w:link w:val="Subtitle"/>
-    <w:rsid w:val="00ED7E61"/>
+    <w:rsid w:val="00DC039C"/>
     <w:rPr>
       <w:rFonts w:asciiTheme="majorHAnsi" w:eastAsiaTheme="majorEastAsia" w:hAnsiTheme="majorHAnsi" w:cstheme="majorBidi"/>
       <w:i/>
@@ -1905,9 +2034,10 @@
     <w:basedOn w:val="DefaultParagraphFont"/>
     <w:link w:val="Heading2"/>
     <w:uiPriority w:val="9"/>
-    <w:rsid w:val="00956AE4"/>
-    <w:rPr>
-      <w:rFonts w:ascii="Avenir Black" w:eastAsiaTheme="majorEastAsia" w:hAnsi="Avenir Black" w:cstheme="majorBidi"/>
+    <w:rsid w:val="00DC039C"/>
+    <w:rPr>
+      <w:rFonts w:ascii="AvenirNext LT Pro Medium" w:eastAsiaTheme="majorEastAsia" w:hAnsi="AvenirNext LT Pro Medium" w:cstheme="majorBidi"/>
+      <w:b/>
       <w:bCs/>
       <w:sz w:val="26"/>
       <w:szCs w:val="26"/>
@@ -1917,7 +2047,7 @@
     <w:name w:val="List Paragraph"/>
     <w:basedOn w:val="Normal"/>
     <w:qFormat/>
-    <w:rsid w:val="00530486"/>
+    <w:rsid w:val="00DC039C"/>
     <w:pPr>
       <w:ind w:left="720"/>
       <w:contextualSpacing/>
@@ -1927,7 +2057,7 @@
     <w:name w:val="Body"/>
     <w:basedOn w:val="Normal"/>
     <w:qFormat/>
-    <w:rsid w:val="004E26E4"/>
+    <w:rsid w:val="00DC039C"/>
     <w:pPr>
       <w:ind w:left="284"/>
     </w:pPr>
@@ -1984,7 +2114,7 @@
     <w:name w:val="Emphasis"/>
     <w:basedOn w:val="DefaultParagraphFont"/>
     <w:qFormat/>
-    <w:rsid w:val="006036C5"/>
+    <w:rsid w:val="00DC039C"/>
     <w:rPr>
       <w:i/>
       <w:iCs/>
@@ -1994,12 +2124,12 @@
     <w:name w:val="Heading 3 Char"/>
     <w:basedOn w:val="DefaultParagraphFont"/>
     <w:link w:val="Heading3"/>
-    <w:rsid w:val="00222D29"/>
-    <w:rPr>
-      <w:rFonts w:asciiTheme="majorHAnsi" w:eastAsiaTheme="majorEastAsia" w:hAnsiTheme="majorHAnsi" w:cstheme="majorBidi"/>
+    <w:rsid w:val="00DC039C"/>
+    <w:rPr>
+      <w:rFonts w:ascii="AvenirNext LT Pro Medium" w:eastAsiaTheme="majorEastAsia" w:hAnsi="AvenirNext LT Pro Medium" w:cstheme="majorBidi"/>
       <w:b/>
       <w:bCs/>
-      <w:color w:val="4F81BD" w:themeColor="accent1"/>
+      <w:i/>
     </w:rPr>
   </w:style>
   <w:style w:type="character" w:customStyle="1" w:styleId="producttitle">
@@ -2078,7 +2208,7 @@
     <w:name w:val="Quoted"/>
     <w:basedOn w:val="Body"/>
     <w:qFormat/>
-    <w:rsid w:val="004C43D6"/>
+    <w:rsid w:val="00DC039C"/>
     <w:pPr>
       <w:ind w:left="851" w:right="851"/>
     </w:pPr>
@@ -2102,7 +2232,7 @@
     <w:basedOn w:val="DefaultParagraphFont"/>
     <w:uiPriority w:val="1"/>
     <w:qFormat/>
-    <w:rsid w:val="000E175E"/>
+    <w:rsid w:val="00DC039C"/>
     <w:rPr>
       <w:rFonts w:ascii="Bravura" w:hAnsi="Bravura"/>
       <w:sz w:val="40"/>
@@ -2179,7 +2309,7 @@
     <w:name w:val="Code"/>
     <w:basedOn w:val="Body"/>
     <w:qFormat/>
-    <w:rsid w:val="000A247F"/>
+    <w:rsid w:val="00DC039C"/>
     <w:pPr>
       <w:spacing w:before="0" w:after="0"/>
     </w:pPr>
@@ -2192,7 +2322,7 @@
     <w:name w:val="Table text"/>
     <w:basedOn w:val="Body"/>
     <w:qFormat/>
-    <w:rsid w:val="00303CD4"/>
+    <w:rsid w:val="00DC039C"/>
     <w:pPr>
       <w:spacing w:after="60"/>
       <w:ind w:left="0"/>
@@ -2277,19 +2407,58 @@
     <w:name w:val="Table text condensed"/>
     <w:basedOn w:val="Tabletext"/>
     <w:qFormat/>
-    <w:rsid w:val="00303CD4"/>
+    <w:rsid w:val="00DC039C"/>
     <w:pPr>
       <w:textAlignment w:val="top"/>
     </w:pPr>
     <w:rPr>
-      <w:rFonts w:ascii="Avenir Next Condensed Regular" w:eastAsiaTheme="minorHAnsi" w:hAnsi="Avenir Next Condensed Regular"/>
+      <w:rFonts w:ascii="AvenirNext LT Pro Cn" w:eastAsiaTheme="minorHAnsi" w:hAnsi="AvenirNext LT Pro Cn"/>
+    </w:rPr>
+  </w:style>
+  <w:style w:type="character" w:customStyle="1" w:styleId="ReferencetoHeading2">
+    <w:name w:val="Reference to Heading 2"/>
+    <w:basedOn w:val="DefaultParagraphFont"/>
+    <w:uiPriority w:val="1"/>
+    <w:qFormat/>
+    <w:rsid w:val="00DC039C"/>
+    <w:rPr>
+      <w:rFonts w:ascii="AvenirNext LT Pro Medium" w:hAnsi="AvenirNext LT Pro Medium"/>
+      <w:b/>
+      <w:lang w:val="en-GB"/>
+    </w:rPr>
+  </w:style>
+  <w:style w:type="character" w:customStyle="1" w:styleId="Referencetoglyphname">
+    <w:name w:val="Reference to glyph name"/>
+    <w:basedOn w:val="DefaultParagraphFont"/>
+    <w:uiPriority w:val="1"/>
+    <w:qFormat/>
+    <w:rsid w:val="00DC039C"/>
+    <w:rPr>
+      <w:rFonts w:ascii="AvenirNext LT Pro Medium" w:hAnsi="AvenirNext LT Pro Medium"/>
+      <w:lang w:val="en-GB"/>
+    </w:rPr>
+  </w:style>
+  <w:style w:type="character" w:customStyle="1" w:styleId="Heading4Char">
+    <w:name w:val="Heading 4 Char"/>
+    <w:basedOn w:val="DefaultParagraphFont"/>
+    <w:link w:val="Heading4"/>
+    <w:uiPriority w:val="9"/>
+    <w:semiHidden/>
+    <w:rsid w:val="00DC039C"/>
+    <w:rPr>
+      <w:rFonts w:asciiTheme="majorHAnsi" w:eastAsiaTheme="majorEastAsia" w:hAnsiTheme="majorHAnsi" w:cstheme="majorBidi"/>
+      <w:b/>
+      <w:bCs/>
+      <w:i/>
+      <w:iCs/>
+      <w:color w:val="4F81BD" w:themeColor="accent1"/>
     </w:rPr>
   </w:style>
 </w:styles>
 </file>
 
 <file path=word/stylesWithEffects.xml><?xml version="1.0" encoding="utf-8"?>
-<w:styles xmlns:wpc="http://schemas.microsoft.com/office/word/2010/wordprocessingCanvas" xmlns:mo="http://schemas.microsoft.com/office/mac/office/2008/main" xmlns:mc="http://schemas.openxmlformats.org/markup-compatibility/2006" xmlns:mv="urn:schemas-microsoft-com:mac:vml" xmlns:o="urn:schemas-microsoft-com:office:office" xmlns:r="http://schemas.openxmlformats.org/officeDocument/2006/relationships" xmlns:m="http://schemas.openxmlformats.org/officeDocument/2006/math" xmlns:v="urn:schemas-microsoft-com:vml" xmlns:wp14="http://schemas.microsoft.com/office/word/2010/wordprocessingDrawing" xmlns:wp="http://schemas.openxmlformats.org/drawingml/2006/wordprocessingDrawing" xmlns:w10="urn:schemas-microsoft-com:office:word" xmlns:w="http://schemas.openxmlformats.org/wordprocessingml/2006/main" xmlns:w14="http://schemas.microsoft.com/office/word/2010/wordml" xmlns:wpg="http://schemas.microsoft.com/office/word/2010/wordprocessingGroup" xmlns:wpi="http://schemas.microsoft.com/office/word/2010/wordprocessingInk" xmlns:wne="http://schemas.microsoft.com/office/word/2006/wordml" xmlns:wps="http://schemas.microsoft.com/office/word/2010/wordprocessingShape" mc:Ignorable="w14 wp14">
+<w:styles xmlns:wpc="http://schemas.microsoft.com/office/word/2010/wordprocessingCanvas" xmlns:mc="http://schemas.openxmlformats.org/markup-compatibility/2006" xmlns:o="urn:schemas-microsoft-com:office:office" xmlns:r="http://schemas.openxmlformats.org/officeDocument/2006/relationships" xmlns:m="http://schemas.openxmlformats.org/officeDocument/2006/math" xmlns:v="urn:schemas-microsoft-com:vml" xmlns:wp14="http://schemas.microsoft.com/office/word/2010/wordprocessingDrawing" xmlns:wp="http://schemas.openxmlformats.org/drawingml/2006/wordprocessingDrawing" xmlns:w10="urn:schemas-microsoft-com:office:word" xmlns:w="http://schemas.openxmlformats.org/wordprocessingml/2006/main" xmlns:w14="http://schemas.microsoft.com/office/word/2010/wordml" xmlns:wpg="http://schemas.microsoft.com/office/word/2010/wordprocessingGroup" xmlns:wpi="http://schemas.microsoft.com/office/word/2010/wordprocessingInk" xmlns:wne="http://schemas.microsoft.com/office/word/2006/wordml" xmlns:wps="http://schemas.microsoft.com/office/word/2010/wordprocessingShape" mc:Ignorable="w14 wp14">
   <w:docDefaults>
     <w:rPrDefault>
       <w:rPr>
@@ -2301,7 +2470,7 @@
     </w:rPrDefault>
     <w:pPrDefault/>
   </w:docDefaults>
-  <w:latentStyles w:defLockedState="0" w:defUIPriority="99" w:defSemiHidden="1" w:defUnhideWhenUsed="1" w:defQFormat="0" w:count="276">
+  <w:latentStyles w:defLockedState="0" w:defUIPriority="99" w:defSemiHidden="1" w:defUnhideWhenUsed="1" w:defQFormat="0" w:count="267">
     <w:lsdException w:name="Normal" w:semiHidden="0" w:uiPriority="0" w:unhideWhenUsed="0" w:qFormat="1"/>
     <w:lsdException w:name="heading 1" w:semiHidden="0" w:uiPriority="9" w:unhideWhenUsed="0" w:qFormat="1"/>
     <w:lsdException w:name="heading 2" w:uiPriority="9" w:qFormat="1"/>
@@ -2454,12 +2623,12 @@
   <w:style w:type="paragraph" w:default="1" w:styleId="Normal">
     <w:name w:val="Normal"/>
     <w:qFormat/>
-    <w:rsid w:val="004E26E4"/>
-    <w:pPr>
-      <w:spacing w:before="60" w:after="120" w:line="264" w:lineRule="auto"/>
-    </w:pPr>
-    <w:rPr>
-      <w:rFonts w:ascii="Avenir Book" w:hAnsi="Avenir Book"/>
+    <w:rsid w:val="00DC039C"/>
+    <w:pPr>
+      <w:spacing w:before="60" w:after="120" w:line="288" w:lineRule="auto"/>
+    </w:pPr>
+    <w:rPr>
+      <w:rFonts w:ascii="AvenirNext LT Pro Regular" w:hAnsi="AvenirNext LT Pro Regular"/>
     </w:rPr>
   </w:style>
   <w:style w:type="paragraph" w:styleId="Heading1">
@@ -2469,7 +2638,7 @@
     <w:link w:val="Heading1Char"/>
     <w:uiPriority w:val="9"/>
     <w:qFormat/>
-    <w:rsid w:val="00956AE4"/>
+    <w:rsid w:val="00DC039C"/>
     <w:pPr>
       <w:keepNext/>
       <w:keepLines/>
@@ -2481,7 +2650,8 @@
       <w:outlineLvl w:val="0"/>
     </w:pPr>
     <w:rPr>
-      <w:rFonts w:ascii="Avenir Heavy" w:eastAsiaTheme="majorEastAsia" w:hAnsi="Avenir Heavy" w:cstheme="majorBidi"/>
+      <w:rFonts w:ascii="AvenirNext LT Pro Medium" w:eastAsiaTheme="majorEastAsia" w:hAnsi="AvenirNext LT Pro Medium" w:cstheme="majorBidi"/>
+      <w:b/>
       <w:bCs/>
       <w:sz w:val="40"/>
       <w:szCs w:val="32"/>
@@ -2495,7 +2665,7 @@
     <w:uiPriority w:val="9"/>
     <w:unhideWhenUsed/>
     <w:qFormat/>
-    <w:rsid w:val="00956AE4"/>
+    <w:rsid w:val="00DC039C"/>
     <w:pPr>
       <w:keepNext/>
       <w:keepLines/>
@@ -2503,7 +2673,8 @@
       <w:outlineLvl w:val="1"/>
     </w:pPr>
     <w:rPr>
-      <w:rFonts w:ascii="Avenir Black" w:eastAsiaTheme="majorEastAsia" w:hAnsi="Avenir Black" w:cstheme="majorBidi"/>
+      <w:rFonts w:ascii="AvenirNext LT Pro Medium" w:eastAsiaTheme="majorEastAsia" w:hAnsi="AvenirNext LT Pro Medium" w:cstheme="majorBidi"/>
+      <w:b/>
       <w:bCs/>
       <w:sz w:val="26"/>
       <w:szCs w:val="26"/>
@@ -2516,17 +2687,43 @@
     <w:link w:val="Heading3Char"/>
     <w:unhideWhenUsed/>
     <w:qFormat/>
-    <w:rsid w:val="00222D29"/>
+    <w:rsid w:val="00DC039C"/>
     <w:pPr>
       <w:keepNext/>
       <w:keepLines/>
       <w:spacing w:before="200" w:after="0"/>
+      <w:ind w:left="284"/>
       <w:outlineLvl w:val="2"/>
+    </w:pPr>
+    <w:rPr>
+      <w:rFonts w:ascii="AvenirNext LT Pro Medium" w:eastAsiaTheme="majorEastAsia" w:hAnsi="AvenirNext LT Pro Medium" w:cstheme="majorBidi"/>
+      <w:b/>
+      <w:bCs/>
+      <w:i/>
+    </w:rPr>
+  </w:style>
+  <w:style w:type="paragraph" w:styleId="Heading4">
+    <w:name w:val="heading 4"/>
+    <w:basedOn w:val="Normal"/>
+    <w:next w:val="Normal"/>
+    <w:link w:val="Heading4Char"/>
+    <w:uiPriority w:val="9"/>
+    <w:semiHidden/>
+    <w:unhideWhenUsed/>
+    <w:qFormat/>
+    <w:rsid w:val="00DC039C"/>
+    <w:pPr>
+      <w:keepNext/>
+      <w:keepLines/>
+      <w:spacing w:before="200" w:after="0"/>
+      <w:outlineLvl w:val="3"/>
     </w:pPr>
     <w:rPr>
       <w:rFonts w:asciiTheme="majorHAnsi" w:eastAsiaTheme="majorEastAsia" w:hAnsiTheme="majorHAnsi" w:cstheme="majorBidi"/>
       <w:b/>
       <w:bCs/>
+      <w:i/>
+      <w:iCs/>
       <w:color w:val="4F81BD" w:themeColor="accent1"/>
     </w:rPr>
   </w:style>
@@ -2585,9 +2782,10 @@
     <w:basedOn w:val="DefaultParagraphFont"/>
     <w:link w:val="Heading1"/>
     <w:uiPriority w:val="9"/>
-    <w:rsid w:val="00956AE4"/>
-    <w:rPr>
-      <w:rFonts w:ascii="Avenir Heavy" w:eastAsiaTheme="majorEastAsia" w:hAnsi="Avenir Heavy" w:cstheme="majorBidi"/>
+    <w:rsid w:val="00DC039C"/>
+    <w:rPr>
+      <w:rFonts w:ascii="AvenirNext LT Pro Medium" w:eastAsiaTheme="majorEastAsia" w:hAnsi="AvenirNext LT Pro Medium" w:cstheme="majorBidi"/>
+      <w:b/>
       <w:bCs/>
       <w:sz w:val="40"/>
       <w:szCs w:val="32"/>
@@ -2597,11 +2795,12 @@
     <w:name w:val="Glyph Code Point"/>
     <w:basedOn w:val="Normal"/>
     <w:qFormat/>
-    <w:rsid w:val="00956AE4"/>
+    <w:rsid w:val="00DC039C"/>
     <w:pPr>
       <w:spacing w:before="20" w:after="0" w:line="240" w:lineRule="auto"/>
     </w:pPr>
     <w:rPr>
+      <w:rFonts w:ascii="AvenirNext LT Pro Heavy" w:hAnsi="AvenirNext LT Pro Heavy"/>
       <w:sz w:val="16"/>
     </w:rPr>
   </w:style>
@@ -2609,7 +2808,7 @@
     <w:name w:val="Glyph Description"/>
     <w:basedOn w:val="Normal"/>
     <w:qFormat/>
-    <w:rsid w:val="00956AE4"/>
+    <w:rsid w:val="00DC039C"/>
     <w:pPr>
       <w:spacing w:before="40" w:after="0"/>
     </w:pPr>
@@ -2770,7 +2969,7 @@
     <w:name w:val="TOC Heading 1"/>
     <w:basedOn w:val="Heading1"/>
     <w:qFormat/>
-    <w:rsid w:val="009E1D26"/>
+    <w:rsid w:val="00DC039C"/>
     <w:pPr>
       <w:pageBreakBefore w:val="0"/>
     </w:pPr>
@@ -2781,13 +2980,13 @@
     <w:next w:val="Normal"/>
     <w:link w:val="TitleChar"/>
     <w:qFormat/>
-    <w:rsid w:val="00956AE4"/>
+    <w:rsid w:val="00DC039C"/>
     <w:pPr>
       <w:spacing w:before="0" w:after="300"/>
       <w:contextualSpacing/>
     </w:pPr>
     <w:rPr>
-      <w:rFonts w:ascii="Avenir Black" w:eastAsiaTheme="majorEastAsia" w:hAnsi="Avenir Black" w:cstheme="majorBidi"/>
+      <w:rFonts w:ascii="AvenirNext LT Pro Medium" w:eastAsiaTheme="majorEastAsia" w:hAnsi="AvenirNext LT Pro Medium" w:cstheme="majorBidi"/>
       <w:spacing w:val="5"/>
       <w:kern w:val="28"/>
       <w:sz w:val="52"/>
@@ -2798,9 +2997,9 @@
     <w:name w:val="Title Char"/>
     <w:basedOn w:val="DefaultParagraphFont"/>
     <w:link w:val="Title"/>
-    <w:rsid w:val="00956AE4"/>
-    <w:rPr>
-      <w:rFonts w:ascii="Avenir Black" w:eastAsiaTheme="majorEastAsia" w:hAnsi="Avenir Black" w:cstheme="majorBidi"/>
+    <w:rsid w:val="00DC039C"/>
+    <w:rPr>
+      <w:rFonts w:ascii="AvenirNext LT Pro Medium" w:eastAsiaTheme="majorEastAsia" w:hAnsi="AvenirNext LT Pro Medium" w:cstheme="majorBidi"/>
       <w:spacing w:val="5"/>
       <w:kern w:val="28"/>
       <w:sz w:val="52"/>
@@ -2813,7 +3012,7 @@
     <w:next w:val="Normal"/>
     <w:link w:val="SubtitleChar"/>
     <w:qFormat/>
-    <w:rsid w:val="00ED7E61"/>
+    <w:rsid w:val="00DC039C"/>
     <w:pPr>
       <w:numPr>
         <w:ilvl w:val="1"/>
@@ -2831,7 +3030,7 @@
     <w:name w:val="Subtitle Char"/>
     <w:basedOn w:val="DefaultParagraphFont"/>
     <w:link w:val="Subtitle"/>
-    <w:rsid w:val="00ED7E61"/>
+    <w:rsid w:val="00DC039C"/>
     <w:rPr>
       <w:rFonts w:asciiTheme="majorHAnsi" w:eastAsiaTheme="majorEastAsia" w:hAnsiTheme="majorHAnsi" w:cstheme="majorBidi"/>
       <w:i/>
@@ -2855,9 +3054,10 @@
     <w:basedOn w:val="DefaultParagraphFont"/>
     <w:link w:val="Heading2"/>
     <w:uiPriority w:val="9"/>
-    <w:rsid w:val="00956AE4"/>
-    <w:rPr>
-      <w:rFonts w:ascii="Avenir Black" w:eastAsiaTheme="majorEastAsia" w:hAnsi="Avenir Black" w:cstheme="majorBidi"/>
+    <w:rsid w:val="00DC039C"/>
+    <w:rPr>
+      <w:rFonts w:ascii="AvenirNext LT Pro Medium" w:eastAsiaTheme="majorEastAsia" w:hAnsi="AvenirNext LT Pro Medium" w:cstheme="majorBidi"/>
+      <w:b/>
       <w:bCs/>
       <w:sz w:val="26"/>
       <w:szCs w:val="26"/>
@@ -2867,7 +3067,7 @@
     <w:name w:val="List Paragraph"/>
     <w:basedOn w:val="Normal"/>
     <w:qFormat/>
-    <w:rsid w:val="00530486"/>
+    <w:rsid w:val="00DC039C"/>
     <w:pPr>
       <w:ind w:left="720"/>
       <w:contextualSpacing/>
@@ -2877,7 +3077,7 @@
     <w:name w:val="Body"/>
     <w:basedOn w:val="Normal"/>
     <w:qFormat/>
-    <w:rsid w:val="004E26E4"/>
+    <w:rsid w:val="00DC039C"/>
     <w:pPr>
       <w:ind w:left="284"/>
     </w:pPr>
@@ -2934,7 +3134,7 @@
     <w:name w:val="Emphasis"/>
     <w:basedOn w:val="DefaultParagraphFont"/>
     <w:qFormat/>
-    <w:rsid w:val="006036C5"/>
+    <w:rsid w:val="00DC039C"/>
     <w:rPr>
       <w:i/>
       <w:iCs/>
@@ -2944,12 +3144,12 @@
     <w:name w:val="Heading 3 Char"/>
     <w:basedOn w:val="DefaultParagraphFont"/>
     <w:link w:val="Heading3"/>
-    <w:rsid w:val="00222D29"/>
-    <w:rPr>
-      <w:rFonts w:asciiTheme="majorHAnsi" w:eastAsiaTheme="majorEastAsia" w:hAnsiTheme="majorHAnsi" w:cstheme="majorBidi"/>
+    <w:rsid w:val="00DC039C"/>
+    <w:rPr>
+      <w:rFonts w:ascii="AvenirNext LT Pro Medium" w:eastAsiaTheme="majorEastAsia" w:hAnsi="AvenirNext LT Pro Medium" w:cstheme="majorBidi"/>
       <w:b/>
       <w:bCs/>
-      <w:color w:val="4F81BD" w:themeColor="accent1"/>
+      <w:i/>
     </w:rPr>
   </w:style>
   <w:style w:type="character" w:customStyle="1" w:styleId="producttitle">
@@ -3028,7 +3228,7 @@
     <w:name w:val="Quoted"/>
     <w:basedOn w:val="Body"/>
     <w:qFormat/>
-    <w:rsid w:val="004C43D6"/>
+    <w:rsid w:val="00DC039C"/>
     <w:pPr>
       <w:ind w:left="851" w:right="851"/>
     </w:pPr>
@@ -3052,7 +3252,7 @@
     <w:basedOn w:val="DefaultParagraphFont"/>
     <w:uiPriority w:val="1"/>
     <w:qFormat/>
-    <w:rsid w:val="000E175E"/>
+    <w:rsid w:val="00DC039C"/>
     <w:rPr>
       <w:rFonts w:ascii="Bravura" w:hAnsi="Bravura"/>
       <w:sz w:val="40"/>
@@ -3129,7 +3329,7 @@
     <w:name w:val="Code"/>
     <w:basedOn w:val="Body"/>
     <w:qFormat/>
-    <w:rsid w:val="000A247F"/>
+    <w:rsid w:val="00DC039C"/>
     <w:pPr>
       <w:spacing w:before="0" w:after="0"/>
     </w:pPr>
@@ -3142,7 +3342,7 @@
     <w:name w:val="Table text"/>
     <w:basedOn w:val="Body"/>
     <w:qFormat/>
-    <w:rsid w:val="00303CD4"/>
+    <w:rsid w:val="00DC039C"/>
     <w:pPr>
       <w:spacing w:after="60"/>
       <w:ind w:left="0"/>
@@ -3227,12 +3427,51 @@
     <w:name w:val="Table text condensed"/>
     <w:basedOn w:val="Tabletext"/>
     <w:qFormat/>
-    <w:rsid w:val="00303CD4"/>
+    <w:rsid w:val="00DC039C"/>
     <w:pPr>
       <w:textAlignment w:val="top"/>
     </w:pPr>
     <w:rPr>
-      <w:rFonts w:ascii="Avenir Next Condensed Regular" w:eastAsiaTheme="minorHAnsi" w:hAnsi="Avenir Next Condensed Regular"/>
+      <w:rFonts w:ascii="AvenirNext LT Pro Cn" w:eastAsiaTheme="minorHAnsi" w:hAnsi="AvenirNext LT Pro Cn"/>
+    </w:rPr>
+  </w:style>
+  <w:style w:type="character" w:customStyle="1" w:styleId="ReferencetoHeading2">
+    <w:name w:val="Reference to Heading 2"/>
+    <w:basedOn w:val="DefaultParagraphFont"/>
+    <w:uiPriority w:val="1"/>
+    <w:qFormat/>
+    <w:rsid w:val="00DC039C"/>
+    <w:rPr>
+      <w:rFonts w:ascii="AvenirNext LT Pro Medium" w:hAnsi="AvenirNext LT Pro Medium"/>
+      <w:b/>
+      <w:lang w:val="en-GB"/>
+    </w:rPr>
+  </w:style>
+  <w:style w:type="character" w:customStyle="1" w:styleId="Referencetoglyphname">
+    <w:name w:val="Reference to glyph name"/>
+    <w:basedOn w:val="DefaultParagraphFont"/>
+    <w:uiPriority w:val="1"/>
+    <w:qFormat/>
+    <w:rsid w:val="00DC039C"/>
+    <w:rPr>
+      <w:rFonts w:ascii="AvenirNext LT Pro Medium" w:hAnsi="AvenirNext LT Pro Medium"/>
+      <w:lang w:val="en-GB"/>
+    </w:rPr>
+  </w:style>
+  <w:style w:type="character" w:customStyle="1" w:styleId="Heading4Char">
+    <w:name w:val="Heading 4 Char"/>
+    <w:basedOn w:val="DefaultParagraphFont"/>
+    <w:link w:val="Heading4"/>
+    <w:uiPriority w:val="9"/>
+    <w:semiHidden/>
+    <w:rsid w:val="00DC039C"/>
+    <w:rPr>
+      <w:rFonts w:asciiTheme="majorHAnsi" w:eastAsiaTheme="majorEastAsia" w:hAnsiTheme="majorHAnsi" w:cstheme="majorBidi"/>
+      <w:b/>
+      <w:bCs/>
+      <w:i/>
+      <w:iCs/>
+      <w:color w:val="4F81BD" w:themeColor="accent1"/>
     </w:rPr>
   </w:style>
 </w:styles>
@@ -3563,7 +3802,7 @@
 </file>
 
 <file path=customXml/itemProps1.xml><?xml version="1.0" encoding="utf-8"?>
-<ds:datastoreItem xmlns:ds="http://schemas.openxmlformats.org/officeDocument/2006/customXml" ds:itemID="{421F0454-6A46-BB43-B15B-65113B0BFDF2}">
+<ds:datastoreItem xmlns:ds="http://schemas.openxmlformats.org/officeDocument/2006/customXml" ds:itemID="{BF086E74-C98E-4937-97FF-B66A141C341D}">
   <ds:schemaRefs>
     <ds:schemaRef ds:uri="http://schemas.openxmlformats.org/officeDocument/2006/bibliography"/>
   </ds:schemaRefs>

--- a/doc/implementation_notes/clefs.docx
+++ b/doc/implementation_notes/clefs.docx
@@ -1,6 +1,6 @@
 
 <file path=word/document.xml><?xml version="1.0" encoding="utf-8"?>
-<w:document xmlns:wpc="http://schemas.microsoft.com/office/word/2010/wordprocessingCanvas" xmlns:mc="http://schemas.openxmlformats.org/markup-compatibility/2006" xmlns:o="urn:schemas-microsoft-com:office:office" xmlns:r="http://schemas.openxmlformats.org/officeDocument/2006/relationships" xmlns:m="http://schemas.openxmlformats.org/officeDocument/2006/math" xmlns:v="urn:schemas-microsoft-com:vml" xmlns:wp14="http://schemas.microsoft.com/office/word/2010/wordprocessingDrawing" xmlns:wp="http://schemas.openxmlformats.org/drawingml/2006/wordprocessingDrawing" xmlns:w10="urn:schemas-microsoft-com:office:word" xmlns:w="http://schemas.openxmlformats.org/wordprocessingml/2006/main" xmlns:w14="http://schemas.microsoft.com/office/word/2010/wordml" xmlns:wpg="http://schemas.microsoft.com/office/word/2010/wordprocessingGroup" xmlns:wpi="http://schemas.microsoft.com/office/word/2010/wordprocessingInk" xmlns:wne="http://schemas.microsoft.com/office/word/2006/wordml" xmlns:wps="http://schemas.microsoft.com/office/word/2010/wordprocessingShape" mc:Ignorable="w14 wp14">
+<w:document xmlns:wpc="http://schemas.microsoft.com/office/word/2010/wordprocessingCanvas" xmlns:mo="http://schemas.microsoft.com/office/mac/office/2008/main" xmlns:mc="http://schemas.openxmlformats.org/markup-compatibility/2006" xmlns:mv="urn:schemas-microsoft-com:mac:vml" xmlns:o="urn:schemas-microsoft-com:office:office" xmlns:r="http://schemas.openxmlformats.org/officeDocument/2006/relationships" xmlns:m="http://schemas.openxmlformats.org/officeDocument/2006/math" xmlns:v="urn:schemas-microsoft-com:vml" xmlns:wp14="http://schemas.microsoft.com/office/word/2010/wordprocessingDrawing" xmlns:wp="http://schemas.openxmlformats.org/drawingml/2006/wordprocessingDrawing" xmlns:w10="urn:schemas-microsoft-com:office:word" xmlns:w="http://schemas.openxmlformats.org/wordprocessingml/2006/main" xmlns:w14="http://schemas.microsoft.com/office/word/2010/wordml" xmlns:wpg="http://schemas.microsoft.com/office/word/2010/wordprocessingGroup" xmlns:wpi="http://schemas.microsoft.com/office/word/2010/wordprocessingInk" xmlns:wne="http://schemas.microsoft.com/office/word/2006/wordml" xmlns:wps="http://schemas.microsoft.com/office/word/2010/wordprocessingShape" mc:Ignorable="w14 wp14">
   <w:body>
     <w:p>
       <w:pPr>
@@ -9,97 +9,59 @@
       <w:r>
         <w:t xml:space="preserve">Scoring applications may choose to create e.g. </w:t>
       </w:r>
-      <w:proofErr w:type="spellStart"/>
       <w:r>
         <w:rPr>
           <w:i/>
         </w:rPr>
-        <w:t>ottava</w:t>
+        <w:t>ottava alta</w:t>
       </w:r>
-      <w:proofErr w:type="spellEnd"/>
+      <w:r>
+        <w:t xml:space="preserve"> and </w:t>
+      </w:r>
       <w:r>
         <w:rPr>
           <w:i/>
         </w:rPr>
-        <w:t xml:space="preserve"> </w:t>
+        <w:t>ottava bassa</w:t>
       </w:r>
-      <w:proofErr w:type="spellStart"/>
-      <w:r>
-        <w:rPr>
-          <w:i/>
-        </w:rPr>
-        <w:t>alta</w:t>
-      </w:r>
-      <w:proofErr w:type="spellEnd"/>
-      <w:r>
-        <w:t xml:space="preserve"> and </w:t>
-      </w:r>
-      <w:proofErr w:type="spellStart"/>
-      <w:r>
-        <w:rPr>
-          <w:i/>
-        </w:rPr>
-        <w:t>ottava</w:t>
-      </w:r>
-      <w:proofErr w:type="spellEnd"/>
-      <w:r>
-        <w:rPr>
-          <w:i/>
-        </w:rPr>
-        <w:t xml:space="preserve"> </w:t>
-      </w:r>
-      <w:proofErr w:type="spellStart"/>
-      <w:r>
-        <w:rPr>
-          <w:i/>
-        </w:rPr>
-        <w:t>bassa</w:t>
-      </w:r>
-      <w:proofErr w:type="spellEnd"/>
       <w:r>
         <w:t xml:space="preserve"> versions of the G clef and F clef by combining </w:t>
       </w:r>
-      <w:proofErr w:type="spellStart"/>
       <w:r>
         <w:rPr>
           <w:rStyle w:val="Referencetoglyphname"/>
         </w:rPr>
         <w:t>gClef</w:t>
       </w:r>
-      <w:proofErr w:type="spellEnd"/>
       <w:r>
         <w:t xml:space="preserve"> and </w:t>
       </w:r>
-      <w:proofErr w:type="spellStart"/>
       <w:r>
         <w:rPr>
           <w:rStyle w:val="Referencetoglyphname"/>
         </w:rPr>
         <w:t>fClef</w:t>
       </w:r>
-      <w:proofErr w:type="spellEnd"/>
       <w:r>
         <w:t xml:space="preserve"> with </w:t>
       </w:r>
-      <w:proofErr w:type="spellStart"/>
       <w:r>
         <w:rPr>
           <w:rStyle w:val="Referencetoglyphname"/>
         </w:rPr>
-        <w:t>ottava</w:t>
+        <w:t>clef8</w:t>
       </w:r>
-      <w:proofErr w:type="spellEnd"/>
       <w:r>
         <w:t xml:space="preserve"> and </w:t>
       </w:r>
-      <w:proofErr w:type="spellStart"/>
       <w:r>
         <w:rPr>
           <w:rStyle w:val="Referencetoglyphname"/>
         </w:rPr>
-        <w:t>quindicesima</w:t>
+        <w:t>clef15</w:t>
       </w:r>
-      <w:proofErr w:type="spellEnd"/>
+      <w:bookmarkStart w:id="0" w:name="_GoBack"/>
+      <w:bookmarkEnd w:id="0"/>
       <w:r>
         <w:rPr>
           <w:color w:val="FF0000"/>
@@ -107,15 +69,7 @@
         <w:t xml:space="preserve"> </w:t>
       </w:r>
       <w:r>
-        <w:t xml:space="preserve">rather than using the </w:t>
-      </w:r>
-      <w:proofErr w:type="spellStart"/>
-      <w:r>
-        <w:t>precomposed</w:t>
-      </w:r>
-      <w:proofErr w:type="spellEnd"/>
-      <w:r>
-        <w:t xml:space="preserve"> glyphs.</w:t>
+        <w:t>rather than using the precomposed glyphs.</w:t>
       </w:r>
     </w:p>
     <w:p>
@@ -142,79 +96,50 @@
       <w:r>
         <w:t>, but different publishers and engravers may prefer to use a different size. Dedicated glyphs for drawing a clef change are provided for the three most commonly-used clefs (</w:t>
       </w:r>
-      <w:proofErr w:type="spellStart"/>
       <w:r>
         <w:rPr>
           <w:rStyle w:val="Referencetoglyphname"/>
         </w:rPr>
         <w:t>gClefChange</w:t>
       </w:r>
-      <w:proofErr w:type="spellEnd"/>
       <w:r>
         <w:t xml:space="preserve">, </w:t>
       </w:r>
-      <w:proofErr w:type="spellStart"/>
       <w:r>
         <w:rPr>
           <w:rStyle w:val="Referencetoglyphname"/>
         </w:rPr>
         <w:t>cClefChange</w:t>
       </w:r>
-      <w:proofErr w:type="spellEnd"/>
       <w:r>
         <w:t xml:space="preserve">, and </w:t>
       </w:r>
-      <w:proofErr w:type="spellStart"/>
       <w:r>
         <w:rPr>
           <w:rStyle w:val="Referencetoglyphname"/>
         </w:rPr>
         <w:t>fClefChange</w:t>
       </w:r>
-      <w:proofErr w:type="spellEnd"/>
       <w:r>
         <w:t>), together with a combining control character (</w:t>
       </w:r>
-      <w:proofErr w:type="spellStart"/>
       <w:r>
         <w:rPr>
           <w:rStyle w:val="Referencetoglyphname"/>
         </w:rPr>
         <w:t>clefChangeCombining</w:t>
       </w:r>
-      <w:proofErr w:type="spellEnd"/>
       <w:r>
         <w:t xml:space="preserve">) </w:t>
       </w:r>
       <w:r>
-        <w:t xml:space="preserve">that font designers may use to produce smaller versions of less commonly-used clefs by way of glyph substitution (such as </w:t>
-      </w:r>
-      <w:proofErr w:type="spellStart"/>
-      <w:r>
-        <w:t>OpenType</w:t>
-      </w:r>
-      <w:proofErr w:type="spellEnd"/>
-      <w:r>
-        <w:t xml:space="preserve"> ligatures). </w:t>
+        <w:t xml:space="preserve">that font designers may use to produce smaller versions of less commonly-used clefs by way of glyph substitution (such as OpenType ligatures). </w:t>
       </w:r>
       <w:r>
-        <w:t>Scoring applications may</w:t>
-      </w:r>
-      <w:bookmarkStart w:id="0" w:name="_GoBack"/>
-      <w:bookmarkEnd w:id="0"/>
-      <w:r>
-        <w:t xml:space="preserve"> choose to use these dedicated clef change glyphs if they do not provide </w:t>
+        <w:t xml:space="preserve">Scoring applications may choose to use these dedicated clef change glyphs if they do not provide </w:t>
       </w:r>
       <w:r>
-        <w:t xml:space="preserve">the end user with control over the size of clef changes. Otherwise, scoring applications should draw clef changes by using the regular clef glyphs at a smaller point size, either fixed at two-thirds the size of normal </w:t>
-      </w:r>
-      <w:proofErr w:type="gramStart"/>
-      <w:r>
-        <w:t>clefs,</w:t>
-      </w:r>
-      <w:proofErr w:type="gramEnd"/>
-      <w:r>
-        <w:t xml:space="preserve"> or at a size of the end user’s choosing.</w:t>
+        <w:t>the end user with control over the size of clef changes. Otherwise, scoring applications should draw clef changes by using the regular clef glyphs at a smaller point size, either fixed at two-thirds the size of normal clefs, or at a size of the end user’s choosing.</w:t>
       </w:r>
     </w:p>
     <w:sectPr>
@@ -251,7 +176,7 @@
 </file>
 
 <file path=word/endnotes.xml><?xml version="1.0" encoding="utf-8"?>
-<w:endnotes xmlns:wpc="http://schemas.microsoft.com/office/word/2010/wordprocessingCanvas" xmlns:mc="http://schemas.openxmlformats.org/markup-compatibility/2006" xmlns:o="urn:schemas-microsoft-com:office:office" xmlns:r="http://schemas.openxmlformats.org/officeDocument/2006/relationships" xmlns:m="http://schemas.openxmlformats.org/officeDocument/2006/math" xmlns:v="urn:schemas-microsoft-com:vml" xmlns:wp14="http://schemas.microsoft.com/office/word/2010/wordprocessingDrawing" xmlns:wp="http://schemas.openxmlformats.org/drawingml/2006/wordprocessingDrawing" xmlns:w10="urn:schemas-microsoft-com:office:word" xmlns:w="http://schemas.openxmlformats.org/wordprocessingml/2006/main" xmlns:w14="http://schemas.microsoft.com/office/word/2010/wordml" xmlns:wpg="http://schemas.microsoft.com/office/word/2010/wordprocessingGroup" xmlns:wpi="http://schemas.microsoft.com/office/word/2010/wordprocessingInk" xmlns:wne="http://schemas.microsoft.com/office/word/2006/wordml" xmlns:wps="http://schemas.microsoft.com/office/word/2010/wordprocessingShape" mc:Ignorable="w14 wp14">
+<w:endnotes xmlns:wpc="http://schemas.microsoft.com/office/word/2010/wordprocessingCanvas" xmlns:mo="http://schemas.microsoft.com/office/mac/office/2008/main" xmlns:mc="http://schemas.openxmlformats.org/markup-compatibility/2006" xmlns:mv="urn:schemas-microsoft-com:mac:vml" xmlns:o="urn:schemas-microsoft-com:office:office" xmlns:r="http://schemas.openxmlformats.org/officeDocument/2006/relationships" xmlns:m="http://schemas.openxmlformats.org/officeDocument/2006/math" xmlns:v="urn:schemas-microsoft-com:vml" xmlns:wp14="http://schemas.microsoft.com/office/word/2010/wordprocessingDrawing" xmlns:wp="http://schemas.openxmlformats.org/drawingml/2006/wordprocessingDrawing" xmlns:w10="urn:schemas-microsoft-com:office:word" xmlns:w="http://schemas.openxmlformats.org/wordprocessingml/2006/main" xmlns:w14="http://schemas.microsoft.com/office/word/2010/wordml" xmlns:wpg="http://schemas.microsoft.com/office/word/2010/wordprocessingGroup" xmlns:wpi="http://schemas.microsoft.com/office/word/2010/wordprocessingInk" xmlns:wne="http://schemas.microsoft.com/office/word/2006/wordml" xmlns:wps="http://schemas.microsoft.com/office/word/2010/wordprocessingShape" mc:Ignorable="w14 wp14">
   <w:endnote w:type="separator" w:id="-1">
     <w:p>
       <w:pPr>
@@ -276,7 +201,7 @@
 </file>
 
 <file path=word/footnotes.xml><?xml version="1.0" encoding="utf-8"?>
-<w:footnotes xmlns:wpc="http://schemas.microsoft.com/office/word/2010/wordprocessingCanvas" xmlns:mc="http://schemas.openxmlformats.org/markup-compatibility/2006" xmlns:o="urn:schemas-microsoft-com:office:office" xmlns:r="http://schemas.openxmlformats.org/officeDocument/2006/relationships" xmlns:m="http://schemas.openxmlformats.org/officeDocument/2006/math" xmlns:v="urn:schemas-microsoft-com:vml" xmlns:wp14="http://schemas.microsoft.com/office/word/2010/wordprocessingDrawing" xmlns:wp="http://schemas.openxmlformats.org/drawingml/2006/wordprocessingDrawing" xmlns:w10="urn:schemas-microsoft-com:office:word" xmlns:w="http://schemas.openxmlformats.org/wordprocessingml/2006/main" xmlns:w14="http://schemas.microsoft.com/office/word/2010/wordml" xmlns:wpg="http://schemas.microsoft.com/office/word/2010/wordprocessingGroup" xmlns:wpi="http://schemas.microsoft.com/office/word/2010/wordprocessingInk" xmlns:wne="http://schemas.microsoft.com/office/word/2006/wordml" xmlns:wps="http://schemas.microsoft.com/office/word/2010/wordprocessingShape" mc:Ignorable="w14 wp14">
+<w:footnotes xmlns:wpc="http://schemas.microsoft.com/office/word/2010/wordprocessingCanvas" xmlns:mo="http://schemas.microsoft.com/office/mac/office/2008/main" xmlns:mc="http://schemas.openxmlformats.org/markup-compatibility/2006" xmlns:mv="urn:schemas-microsoft-com:mac:vml" xmlns:o="urn:schemas-microsoft-com:office:office" xmlns:r="http://schemas.openxmlformats.org/officeDocument/2006/relationships" xmlns:m="http://schemas.openxmlformats.org/officeDocument/2006/math" xmlns:v="urn:schemas-microsoft-com:vml" xmlns:wp14="http://schemas.microsoft.com/office/word/2010/wordprocessingDrawing" xmlns:wp="http://schemas.openxmlformats.org/drawingml/2006/wordprocessingDrawing" xmlns:w10="urn:schemas-microsoft-com:office:word" xmlns:w="http://schemas.openxmlformats.org/wordprocessingml/2006/main" xmlns:w14="http://schemas.microsoft.com/office/word/2010/wordml" xmlns:wpg="http://schemas.microsoft.com/office/word/2010/wordprocessingGroup" xmlns:wpi="http://schemas.microsoft.com/office/word/2010/wordprocessingInk" xmlns:wne="http://schemas.microsoft.com/office/word/2006/wordml" xmlns:wps="http://schemas.microsoft.com/office/word/2010/wordprocessingShape" mc:Ignorable="w14 wp14">
   <w:footnote w:type="separator" w:id="-1">
     <w:p>
       <w:pPr>
@@ -311,7 +236,6 @@
       <w:r>
         <w:t xml:space="preserve"> Gould, </w:t>
       </w:r>
-      <w:proofErr w:type="gramStart"/>
       <w:r>
         <w:rPr>
           <w:i/>
@@ -319,11 +243,7 @@
         <w:t>ibid.</w:t>
       </w:r>
       <w:r>
-        <w:t>,</w:t>
-      </w:r>
-      <w:proofErr w:type="gramEnd"/>
-      <w:r>
-        <w:t xml:space="preserve"> page 7.</w:t>
+        <w:t>, page 7.</w:t>
       </w:r>
     </w:p>
   </w:footnote>
@@ -331,38 +251,25 @@
 </file>
 
 <file path=word/header1.xml><?xml version="1.0" encoding="utf-8"?>
-<w:hdr xmlns:wpc="http://schemas.microsoft.com/office/word/2010/wordprocessingCanvas" xmlns:mc="http://schemas.openxmlformats.org/markup-compatibility/2006" xmlns:o="urn:schemas-microsoft-com:office:office" xmlns:r="http://schemas.openxmlformats.org/officeDocument/2006/relationships" xmlns:m="http://schemas.openxmlformats.org/officeDocument/2006/math" xmlns:v="urn:schemas-microsoft-com:vml" xmlns:wp14="http://schemas.microsoft.com/office/word/2010/wordprocessingDrawing" xmlns:wp="http://schemas.openxmlformats.org/drawingml/2006/wordprocessingDrawing" xmlns:w10="urn:schemas-microsoft-com:office:word" xmlns:w="http://schemas.openxmlformats.org/wordprocessingml/2006/main" xmlns:w14="http://schemas.microsoft.com/office/word/2010/wordml" xmlns:wpg="http://schemas.microsoft.com/office/word/2010/wordprocessingGroup" xmlns:wpi="http://schemas.microsoft.com/office/word/2010/wordprocessingInk" xmlns:wne="http://schemas.microsoft.com/office/word/2006/wordml" xmlns:wps="http://schemas.microsoft.com/office/word/2010/wordprocessingShape" mc:Ignorable="w14 wp14">
+<w:hdr xmlns:wpc="http://schemas.microsoft.com/office/word/2010/wordprocessingCanvas" xmlns:mo="http://schemas.microsoft.com/office/mac/office/2008/main" xmlns:mc="http://schemas.openxmlformats.org/markup-compatibility/2006" xmlns:mv="urn:schemas-microsoft-com:mac:vml" xmlns:o="urn:schemas-microsoft-com:office:office" xmlns:r="http://schemas.openxmlformats.org/officeDocument/2006/relationships" xmlns:m="http://schemas.openxmlformats.org/officeDocument/2006/math" xmlns:v="urn:schemas-microsoft-com:vml" xmlns:wp14="http://schemas.microsoft.com/office/word/2010/wordprocessingDrawing" xmlns:wp="http://schemas.openxmlformats.org/drawingml/2006/wordprocessingDrawing" xmlns:w10="urn:schemas-microsoft-com:office:word" xmlns:w="http://schemas.openxmlformats.org/wordprocessingml/2006/main" xmlns:w14="http://schemas.microsoft.com/office/word/2010/wordml" xmlns:wpg="http://schemas.microsoft.com/office/word/2010/wordprocessingGroup" xmlns:wpi="http://schemas.microsoft.com/office/word/2010/wordprocessingInk" xmlns:wne="http://schemas.microsoft.com/office/word/2006/wordml" xmlns:wps="http://schemas.microsoft.com/office/word/2010/wordprocessingShape" mc:Ignorable="w14 wp14">
   <w:p>
     <w:pPr>
       <w:pStyle w:val="Header"/>
     </w:pPr>
-    <w:r>
-      <w:fldChar w:fldCharType="begin"/>
-    </w:r>
-    <w:r>
-      <w:instrText xml:space="preserve"> STYLEREF "Heading 1" \* MERGEFORMAT </w:instrText>
-    </w:r>
-    <w:r>
-      <w:fldChar w:fldCharType="separate"/>
-    </w:r>
-    <w:r>
-      <w:rPr>
-        <w:noProof/>
-      </w:rPr>
-      <w:t>Staff brackets (U+E000–U+E01F)</w:t>
-    </w:r>
-    <w:r>
-      <w:rPr>
-        <w:noProof/>
-      </w:rPr>
-      <w:fldChar w:fldCharType="end"/>
-    </w:r>
+    <w:fldSimple w:instr=" STYLEREF &quot;Heading 1&quot; \* MERGEFORMAT ">
+      <w:r>
+        <w:rPr>
+          <w:noProof/>
+        </w:rPr>
+        <w:t>Staff brackets (U+E000–U+E01F)</w:t>
+      </w:r>
+    </w:fldSimple>
   </w:p>
 </w:hdr>
 </file>
 
 <file path=word/numbering.xml><?xml version="1.0" encoding="utf-8"?>
-<w:numbering xmlns:wpc="http://schemas.microsoft.com/office/word/2010/wordprocessingCanvas" xmlns:mc="http://schemas.openxmlformats.org/markup-compatibility/2006" xmlns:o="urn:schemas-microsoft-com:office:office" xmlns:r="http://schemas.openxmlformats.org/officeDocument/2006/relationships" xmlns:m="http://schemas.openxmlformats.org/officeDocument/2006/math" xmlns:v="urn:schemas-microsoft-com:vml" xmlns:wp14="http://schemas.microsoft.com/office/word/2010/wordprocessingDrawing" xmlns:wp="http://schemas.openxmlformats.org/drawingml/2006/wordprocessingDrawing" xmlns:w10="urn:schemas-microsoft-com:office:word" xmlns:w="http://schemas.openxmlformats.org/wordprocessingml/2006/main" xmlns:w14="http://schemas.microsoft.com/office/word/2010/wordml" xmlns:wpg="http://schemas.microsoft.com/office/word/2010/wordprocessingGroup" xmlns:wpi="http://schemas.microsoft.com/office/word/2010/wordprocessingInk" xmlns:wne="http://schemas.microsoft.com/office/word/2006/wordml" xmlns:wps="http://schemas.microsoft.com/office/word/2010/wordprocessingShape" mc:Ignorable="w14 wp14">
+<w:numbering xmlns:wpc="http://schemas.microsoft.com/office/word/2010/wordprocessingCanvas" xmlns:mo="http://schemas.microsoft.com/office/mac/office/2008/main" xmlns:mc="http://schemas.openxmlformats.org/markup-compatibility/2006" xmlns:mv="urn:schemas-microsoft-com:mac:vml" xmlns:o="urn:schemas-microsoft-com:office:office" xmlns:r="http://schemas.openxmlformats.org/officeDocument/2006/relationships" xmlns:m="http://schemas.openxmlformats.org/officeDocument/2006/math" xmlns:v="urn:schemas-microsoft-com:vml" xmlns:wp14="http://schemas.microsoft.com/office/word/2010/wordprocessingDrawing" xmlns:wp="http://schemas.openxmlformats.org/drawingml/2006/wordprocessingDrawing" xmlns:w10="urn:schemas-microsoft-com:office:word" xmlns:w="http://schemas.openxmlformats.org/wordprocessingml/2006/main" xmlns:w14="http://schemas.microsoft.com/office/word/2010/wordml" xmlns:wpg="http://schemas.microsoft.com/office/word/2010/wordprocessingGroup" xmlns:wpi="http://schemas.microsoft.com/office/word/2010/wordprocessingInk" xmlns:wne="http://schemas.microsoft.com/office/word/2006/wordml" xmlns:wps="http://schemas.microsoft.com/office/word/2010/wordprocessingShape" mc:Ignorable="w14 wp14">
   <w:abstractNum w:abstractNumId="0">
     <w:nsid w:val="FFFFFF1D"/>
     <w:multiLevelType w:val="multilevel"/>
@@ -1450,7 +1357,7 @@
     </w:rPrDefault>
     <w:pPrDefault/>
   </w:docDefaults>
-  <w:latentStyles w:defLockedState="0" w:defUIPriority="99" w:defSemiHidden="1" w:defUnhideWhenUsed="1" w:defQFormat="0" w:count="267">
+  <w:latentStyles w:defLockedState="0" w:defUIPriority="99" w:defSemiHidden="1" w:defUnhideWhenUsed="1" w:defQFormat="0" w:count="276">
     <w:lsdException w:name="Normal" w:semiHidden="0" w:uiPriority="0" w:unhideWhenUsed="0" w:qFormat="1"/>
     <w:lsdException w:name="heading 1" w:semiHidden="0" w:uiPriority="9" w:unhideWhenUsed="0" w:qFormat="1"/>
     <w:lsdException w:name="heading 2" w:uiPriority="9" w:qFormat="1"/>
@@ -2458,7 +2365,7 @@
 </file>
 
 <file path=word/stylesWithEffects.xml><?xml version="1.0" encoding="utf-8"?>
-<w:styles xmlns:wpc="http://schemas.microsoft.com/office/word/2010/wordprocessingCanvas" xmlns:mc="http://schemas.openxmlformats.org/markup-compatibility/2006" xmlns:o="urn:schemas-microsoft-com:office:office" xmlns:r="http://schemas.openxmlformats.org/officeDocument/2006/relationships" xmlns:m="http://schemas.openxmlformats.org/officeDocument/2006/math" xmlns:v="urn:schemas-microsoft-com:vml" xmlns:wp14="http://schemas.microsoft.com/office/word/2010/wordprocessingDrawing" xmlns:wp="http://schemas.openxmlformats.org/drawingml/2006/wordprocessingDrawing" xmlns:w10="urn:schemas-microsoft-com:office:word" xmlns:w="http://schemas.openxmlformats.org/wordprocessingml/2006/main" xmlns:w14="http://schemas.microsoft.com/office/word/2010/wordml" xmlns:wpg="http://schemas.microsoft.com/office/word/2010/wordprocessingGroup" xmlns:wpi="http://schemas.microsoft.com/office/word/2010/wordprocessingInk" xmlns:wne="http://schemas.microsoft.com/office/word/2006/wordml" xmlns:wps="http://schemas.microsoft.com/office/word/2010/wordprocessingShape" mc:Ignorable="w14 wp14">
+<w:styles xmlns:wpc="http://schemas.microsoft.com/office/word/2010/wordprocessingCanvas" xmlns:mo="http://schemas.microsoft.com/office/mac/office/2008/main" xmlns:mc="http://schemas.openxmlformats.org/markup-compatibility/2006" xmlns:mv="urn:schemas-microsoft-com:mac:vml" xmlns:o="urn:schemas-microsoft-com:office:office" xmlns:r="http://schemas.openxmlformats.org/officeDocument/2006/relationships" xmlns:m="http://schemas.openxmlformats.org/officeDocument/2006/math" xmlns:v="urn:schemas-microsoft-com:vml" xmlns:wp14="http://schemas.microsoft.com/office/word/2010/wordprocessingDrawing" xmlns:wp="http://schemas.openxmlformats.org/drawingml/2006/wordprocessingDrawing" xmlns:w10="urn:schemas-microsoft-com:office:word" xmlns:w="http://schemas.openxmlformats.org/wordprocessingml/2006/main" xmlns:w14="http://schemas.microsoft.com/office/word/2010/wordml" xmlns:wpg="http://schemas.microsoft.com/office/word/2010/wordprocessingGroup" xmlns:wpi="http://schemas.microsoft.com/office/word/2010/wordprocessingInk" xmlns:wne="http://schemas.microsoft.com/office/word/2006/wordml" xmlns:wps="http://schemas.microsoft.com/office/word/2010/wordprocessingShape" mc:Ignorable="w14 wp14">
   <w:docDefaults>
     <w:rPrDefault>
       <w:rPr>
@@ -2470,7 +2377,7 @@
     </w:rPrDefault>
     <w:pPrDefault/>
   </w:docDefaults>
-  <w:latentStyles w:defLockedState="0" w:defUIPriority="99" w:defSemiHidden="1" w:defUnhideWhenUsed="1" w:defQFormat="0" w:count="267">
+  <w:latentStyles w:defLockedState="0" w:defUIPriority="99" w:defSemiHidden="1" w:defUnhideWhenUsed="1" w:defQFormat="0" w:count="276">
     <w:lsdException w:name="Normal" w:semiHidden="0" w:uiPriority="0" w:unhideWhenUsed="0" w:qFormat="1"/>
     <w:lsdException w:name="heading 1" w:semiHidden="0" w:uiPriority="9" w:unhideWhenUsed="0" w:qFormat="1"/>
     <w:lsdException w:name="heading 2" w:uiPriority="9" w:qFormat="1"/>
@@ -3802,7 +3709,7 @@
 </file>
 
 <file path=customXml/itemProps1.xml><?xml version="1.0" encoding="utf-8"?>
-<ds:datastoreItem xmlns:ds="http://schemas.openxmlformats.org/officeDocument/2006/customXml" ds:itemID="{BF086E74-C98E-4937-97FF-B66A141C341D}">
+<ds:datastoreItem xmlns:ds="http://schemas.openxmlformats.org/officeDocument/2006/customXml" ds:itemID="{6A70A71F-4261-714E-84E6-BA99A154471C}">
   <ds:schemaRefs>
     <ds:schemaRef ds:uri="http://schemas.openxmlformats.org/officeDocument/2006/bibliography"/>
   </ds:schemaRefs>
